--- a/ІТ_04_Коновальчук_А_Лаб_5.docx
+++ b/ІТ_04_Коновальчук_А_Лаб_5.docx
@@ -1881,12 +1881,104 @@
           <w:lang w:val="uk-UA"/>
         </w:rPr>
       </w:pPr>
+      <w:r>
+        <w:rPr>
+          <w:rFonts w:hint="default"/>
+          <w:lang w:val="uk-UA"/>
+        </w:rPr>
+        <w:t xml:space="preserve">Імплементуємо код з попереднього пункту в клас </w:t>
+      </w:r>
+      <w:r>
+        <w:rPr>
+          <w:rFonts w:hint="default"/>
+          <w:lang w:val="en-US"/>
+        </w:rPr>
+        <w:t xml:space="preserve">Model. </w:t>
+      </w:r>
+      <w:r>
+        <w:rPr>
+          <w:rFonts w:hint="default"/>
+          <w:lang w:val="uk-UA"/>
+        </w:rPr>
+        <w:t xml:space="preserve">Створимо клас з результатами роботи моделі </w:t>
+      </w:r>
+      <w:r>
+        <w:rPr>
+          <w:rFonts w:hint="default"/>
+          <w:lang w:val="en-US"/>
+        </w:rPr>
+        <w:t>Result.</w:t>
+      </w:r>
+      <w:r>
+        <w:rPr>
+          <w:rFonts w:hint="default"/>
+          <w:lang w:val="uk-UA"/>
+        </w:rPr>
+        <w:t xml:space="preserve"> Запустимо </w:t>
+      </w:r>
+      <w:r>
+        <w:rPr>
+          <w:rFonts w:hint="default"/>
+          <w:lang w:val="en-US"/>
+        </w:rPr>
+        <w:t xml:space="preserve">n </w:t>
+      </w:r>
+      <w:r>
+        <w:rPr>
+          <w:rFonts w:hint="default"/>
+          <w:lang w:val="uk-UA"/>
+        </w:rPr>
+        <w:t>потоків зі списком об’єктів класу результату, виведемо результати та обчислимо статистичне значення параметрів.</w:t>
+      </w:r>
     </w:p>
     <w:p>
       <w:pPr>
         <w:pStyle w:val="9"/>
         <w:bidi w:val="0"/>
       </w:pPr>
+      <w:r>
+        <w:drawing>
+          <wp:inline distT="0" distB="0" distL="114300" distR="114300">
+            <wp:extent cx="5039995" cy="5091430"/>
+            <wp:effectExtent l="0" t="0" r="4445" b="13970"/>
+            <wp:docPr id="5" name="Picture 5"/>
+            <wp:cNvGraphicFramePr>
+              <a:graphicFrameLocks xmlns:a="http://schemas.openxmlformats.org/drawingml/2006/main" noChangeAspect="1"/>
+            </wp:cNvGraphicFramePr>
+            <a:graphic xmlns:a="http://schemas.openxmlformats.org/drawingml/2006/main">
+              <a:graphicData uri="http://schemas.openxmlformats.org/drawingml/2006/picture">
+                <pic:pic xmlns:pic="http://schemas.openxmlformats.org/drawingml/2006/picture">
+                  <pic:nvPicPr>
+                    <pic:cNvPr id="5" name="Picture 5"/>
+                    <pic:cNvPicPr>
+                      <a:picLocks noChangeAspect="1"/>
+                    </pic:cNvPicPr>
+                  </pic:nvPicPr>
+                  <pic:blipFill>
+                    <a:blip r:embed="rId10"/>
+                    <a:stretch>
+                      <a:fillRect/>
+                    </a:stretch>
+                  </pic:blipFill>
+                  <pic:spPr>
+                    <a:xfrm>
+                      <a:off x="0" y="0"/>
+                      <a:ext cx="5039995" cy="5091430"/>
+                    </a:xfrm>
+                    <a:prstGeom prst="rect">
+                      <a:avLst/>
+                    </a:prstGeom>
+                    <a:noFill/>
+                    <a:ln>
+                      <a:noFill/>
+                    </a:ln>
+                  </pic:spPr>
+                </pic:pic>
+              </a:graphicData>
+            </a:graphic>
+          </wp:inline>
+        </w:drawing>
+      </w:r>
     </w:p>
     <w:p>
       <w:pPr>
@@ -1910,21 +2002,21 @@
           <w:rFonts w:hint="default"/>
           <w:lang w:val="uk-UA"/>
         </w:rPr>
-        <w:t xml:space="preserve"> 4 – Метод </w:t>
+        <w:t xml:space="preserve"> 4 – Клас </w:t>
       </w:r>
       <w:r>
         <w:rPr>
           <w:rFonts w:hint="default"/>
           <w:lang w:val="en-US"/>
         </w:rPr>
-        <w:t xml:space="preserve">compute </w:t>
-      </w:r>
-      <w:r>
-        <w:rPr>
-          <w:rFonts w:hint="default"/>
-          <w:lang w:val="uk-UA"/>
-        </w:rPr>
-        <w:t>прискореного класу</w:t>
+        <w:t xml:space="preserve">Main, </w:t>
+      </w:r>
+      <w:r>
+        <w:rPr>
+          <w:rFonts w:hint="default"/>
+          <w:lang w:val="uk-UA"/>
+        </w:rPr>
+        <w:t>паралельний прогон моделі</w:t>
       </w:r>
     </w:p>
     <w:p>
@@ -1962,13 +2054,141 @@
       <w:pPr>
         <w:pStyle w:val="7"/>
         <w:bidi w:val="0"/>
-      </w:pPr>
+        <w:rPr>
+          <w:rFonts w:hint="default"/>
+          <w:lang w:val="uk-UA"/>
+        </w:rPr>
+      </w:pPr>
+      <w:r>
+        <w:rPr>
+          <w:rFonts w:hint="default"/>
+          <w:lang w:val="uk-UA"/>
+        </w:rPr>
+        <w:t>Виводимо список результатів прогону моделі та знаходимо статистично значиму оцінку середньої довжини черги та ймовірності відмови. Бачимо відносно однакову роботу моделей. Результати виведені по-порядку за допомогою використання списку з результатами, і тому що один результат зі списку відноситься до однієї моделі.</w:t>
+      </w:r>
     </w:p>
     <w:p>
       <w:pPr>
         <w:pStyle w:val="9"/>
         <w:bidi w:val="0"/>
       </w:pPr>
+      <w:r>
+        <w:drawing>
+          <wp:inline distT="0" distB="0" distL="114300" distR="114300">
+            <wp:extent cx="1979930" cy="3959860"/>
+            <wp:effectExtent l="0" t="0" r="1270" b="2540"/>
+            <wp:docPr id="1" name="Picture 1"/>
+            <wp:cNvGraphicFramePr/>
+            <a:graphic xmlns:a="http://schemas.openxmlformats.org/drawingml/2006/main">
+              <a:graphicData uri="http://schemas.openxmlformats.org/drawingml/2006/picture">
+                <pic:pic xmlns:pic="http://schemas.openxmlformats.org/drawingml/2006/picture">
+                  <pic:nvPicPr>
+                    <pic:cNvPr id="1" name="Picture 1"/>
+                    <pic:cNvPicPr/>
+                  </pic:nvPicPr>
+                  <pic:blipFill>
+                    <a:blip r:embed="rId11"/>
+                    <a:stretch>
+                      <a:fillRect/>
+                    </a:stretch>
+                  </pic:blipFill>
+                  <pic:spPr>
+                    <a:xfrm>
+                      <a:off x="0" y="0"/>
+                      <a:ext cx="1979930" cy="3959860"/>
+                    </a:xfrm>
+                    <a:prstGeom prst="rect">
+                      <a:avLst/>
+                    </a:prstGeom>
+                    <a:noFill/>
+                    <a:ln>
+                      <a:noFill/>
+                    </a:ln>
+                  </pic:spPr>
+                </pic:pic>
+              </a:graphicData>
+            </a:graphic>
+          </wp:inline>
+        </w:drawing>
+      </w:r>
+      <w:r>
+        <w:drawing>
+          <wp:inline distT="0" distB="0" distL="114300" distR="114300">
+            <wp:extent cx="1979930" cy="3959860"/>
+            <wp:effectExtent l="0" t="0" r="1270" b="2540"/>
+            <wp:docPr id="2" name="Picture 2"/>
+            <wp:cNvGraphicFramePr/>
+            <a:graphic xmlns:a="http://schemas.openxmlformats.org/drawingml/2006/main">
+              <a:graphicData uri="http://schemas.openxmlformats.org/drawingml/2006/picture">
+                <pic:pic xmlns:pic="http://schemas.openxmlformats.org/drawingml/2006/picture">
+                  <pic:nvPicPr>
+                    <pic:cNvPr id="2" name="Picture 2"/>
+                    <pic:cNvPicPr/>
+                  </pic:nvPicPr>
+                  <pic:blipFill>
+                    <a:blip r:embed="rId12"/>
+                    <a:stretch>
+                      <a:fillRect/>
+                    </a:stretch>
+                  </pic:blipFill>
+                  <pic:spPr>
+                    <a:xfrm>
+                      <a:off x="0" y="0"/>
+                      <a:ext cx="1979930" cy="3959860"/>
+                    </a:xfrm>
+                    <a:prstGeom prst="rect">
+                      <a:avLst/>
+                    </a:prstGeom>
+                    <a:noFill/>
+                    <a:ln>
+                      <a:noFill/>
+                    </a:ln>
+                  </pic:spPr>
+                </pic:pic>
+              </a:graphicData>
+            </a:graphic>
+          </wp:inline>
+        </w:drawing>
+      </w:r>
+      <w:r>
+        <w:drawing>
+          <wp:inline distT="0" distB="0" distL="114300" distR="114300">
+            <wp:extent cx="1979930" cy="3275965"/>
+            <wp:effectExtent l="0" t="0" r="1270" b="635"/>
+            <wp:docPr id="4" name="Picture 4"/>
+            <wp:cNvGraphicFramePr/>
+            <a:graphic xmlns:a="http://schemas.openxmlformats.org/drawingml/2006/main">
+              <a:graphicData uri="http://schemas.openxmlformats.org/drawingml/2006/picture">
+                <pic:pic xmlns:pic="http://schemas.openxmlformats.org/drawingml/2006/picture">
+                  <pic:nvPicPr>
+                    <pic:cNvPr id="4" name="Picture 4"/>
+                    <pic:cNvPicPr/>
+                  </pic:nvPicPr>
+                  <pic:blipFill>
+                    <a:blip r:embed="rId13"/>
+                    <a:stretch>
+                      <a:fillRect/>
+                    </a:stretch>
+                  </pic:blipFill>
+                  <pic:spPr>
+                    <a:xfrm>
+                      <a:off x="0" y="0"/>
+                      <a:ext cx="1979930" cy="3275965"/>
+                    </a:xfrm>
+                    <a:prstGeom prst="rect">
+                      <a:avLst/>
+                    </a:prstGeom>
+                    <a:noFill/>
+                    <a:ln>
+                      <a:noFill/>
+                    </a:ln>
+                  </pic:spPr>
+                </pic:pic>
+              </a:graphicData>
+            </a:graphic>
+          </wp:inline>
+        </w:drawing>
+      </w:r>
     </w:p>
     <w:p>
       <w:pPr>
@@ -1984,7 +2204,7 @@
           <w:rFonts w:hint="default"/>
           <w:lang w:val="uk-UA"/>
         </w:rPr>
-        <w:t>Рисунок 5 – Результати прискорення методу Фокса</w:t>
+        <w:t>Рисунок 5 – Результати експерименту із паралельним прогоном моделі</w:t>
       </w:r>
     </w:p>
     <w:p>
@@ -2086,6 +2306,8 @@
           <w:lang w:val="uk-UA"/>
         </w:rPr>
       </w:pPr>
+      <w:bookmarkStart w:id="0" w:name="_GoBack"/>
+      <w:bookmarkEnd w:id="0"/>
     </w:p>
     <w:p>
       <w:pPr>
@@ -2673,18 +2895,7 @@
           <w:bCs w:val="0"/>
           <w:lang w:val="uk-UA"/>
         </w:rPr>
-        <w:t>У звіті наявні скріншоти з прикладами результатів роботи коду, а також опис роботи коду та пояснення резул</w:t>
-      </w:r>
-      <w:bookmarkStart w:id="0" w:name="_GoBack"/>
-      <w:bookmarkEnd w:id="0"/>
-      <w:r>
-        <w:rPr>
-          <w:rFonts w:hint="default"/>
-          <w:b w:val="0"/>
-          <w:bCs w:val="0"/>
-          <w:lang w:val="uk-UA"/>
-        </w:rPr>
-        <w:t>ьтатів</w:t>
+        <w:t>У звіті наявні скріншоти з прикладами результатів роботи коду, а також опис роботи коду та пояснення результатів</w:t>
       </w:r>
       <w:r>
         <w:rPr>

--- a/ІТ_04_Коновальчук_А_Лаб_5.docx
+++ b/ІТ_04_Коновальчук_А_Лаб_5.docx
@@ -1939,8 +1939,8 @@
       <w:r>
         <w:drawing>
           <wp:inline distT="0" distB="0" distL="114300" distR="114300">
-            <wp:extent cx="5039995" cy="5091430"/>
-            <wp:effectExtent l="0" t="0" r="4445" b="13970"/>
+            <wp:extent cx="5219700" cy="5274310"/>
+            <wp:effectExtent l="0" t="0" r="7620" b="13970"/>
             <wp:docPr id="5" name="Picture 5"/>
             <wp:cNvGraphicFramePr>
               <a:graphicFrameLocks xmlns:a="http://schemas.openxmlformats.org/drawingml/2006/main" noChangeAspect="1"/>
@@ -1963,7 +1963,7 @@
                   <pic:spPr>
                     <a:xfrm>
                       <a:off x="0" y="0"/>
-                      <a:ext cx="5039995" cy="5091430"/>
+                      <a:ext cx="5219700" cy="5274310"/>
                     </a:xfrm>
                     <a:prstGeom prst="rect">
                       <a:avLst/>
@@ -2021,13 +2021,18 @@
     </w:p>
     <w:p>
       <w:pPr>
-        <w:pStyle w:val="7"/>
-        <w:bidi w:val="0"/>
-        <w:rPr>
-          <w:rFonts w:hint="default"/>
-          <w:lang w:val="uk-UA"/>
-        </w:rPr>
-      </w:pPr>
+        <w:rPr>
+          <w:rFonts w:hint="default"/>
+          <w:lang w:val="uk-UA"/>
+        </w:rPr>
+      </w:pPr>
+      <w:r>
+        <w:rPr>
+          <w:rFonts w:hint="default"/>
+          <w:lang w:val="uk-UA"/>
+        </w:rPr>
+        <w:br w:type="page"/>
+      </w:r>
     </w:p>
     <w:p>
       <w:pPr>
@@ -2303,11 +2308,9 @@
           <w:rFonts w:hint="default" w:ascii="Times New Roman" w:hAnsi="Times New Roman"/>
           <w:sz w:val="28"/>
           <w:szCs w:val="28"/>
-          <w:lang w:val="uk-UA"/>
-        </w:rPr>
-      </w:pPr>
-      <w:bookmarkStart w:id="0" w:name="_GoBack"/>
-      <w:bookmarkEnd w:id="0"/>
+          <w:lang w:val="en-US"/>
+        </w:rPr>
+      </w:pPr>
     </w:p>
     <w:p>
       <w:pPr>
@@ -2358,12 +2361,75 @@
           <w:lang w:val="uk-UA"/>
         </w:rPr>
       </w:pPr>
+      <w:r>
+        <w:rPr>
+          <w:rFonts w:hint="default"/>
+          <w:lang w:val="uk-UA"/>
+        </w:rPr>
+        <w:t>Цей пункт також є доповненням першого і передбачає створення логера. Логер має працювати в окремому потоці і має виводити таку корисну інформацію: номер ітерації, статус (стан) моделі, простір черги (заповнено і вільно), кількість відмов.</w:t>
+      </w:r>
+    </w:p>
+    <w:p>
+      <w:pPr>
+        <w:pStyle w:val="7"/>
+        <w:bidi w:val="0"/>
+      </w:pPr>
+      <w:r>
+        <w:rPr>
+          <w:rFonts w:hint="default"/>
+          <w:lang w:val="uk-UA"/>
+        </w:rPr>
+        <w:t>Через те що за умовою задачі ми маємо працювати в окремому потоці, і пул потоків уже створений, тому ми використовуємо newCachedThreadPool(), котрий створює пул потоків, який за потреби створює нові потоки, але повторно використовує попередньо створені потоки, коли вони доступні.</w:t>
+      </w:r>
     </w:p>
     <w:p>
       <w:pPr>
         <w:pStyle w:val="9"/>
         <w:bidi w:val="0"/>
       </w:pPr>
+      <w:r>
+        <w:drawing>
+          <wp:inline distT="0" distB="0" distL="114300" distR="114300">
+            <wp:extent cx="4395470" cy="4860290"/>
+            <wp:effectExtent l="0" t="0" r="8890" b="1270"/>
+            <wp:docPr id="9" name="Picture 9"/>
+            <wp:cNvGraphicFramePr>
+              <a:graphicFrameLocks xmlns:a="http://schemas.openxmlformats.org/drawingml/2006/main" noChangeAspect="1"/>
+            </wp:cNvGraphicFramePr>
+            <a:graphic xmlns:a="http://schemas.openxmlformats.org/drawingml/2006/main">
+              <a:graphicData uri="http://schemas.openxmlformats.org/drawingml/2006/picture">
+                <pic:pic xmlns:pic="http://schemas.openxmlformats.org/drawingml/2006/picture">
+                  <pic:nvPicPr>
+                    <pic:cNvPr id="9" name="Picture 9"/>
+                    <pic:cNvPicPr>
+                      <a:picLocks noChangeAspect="1"/>
+                    </pic:cNvPicPr>
+                  </pic:nvPicPr>
+                  <pic:blipFill>
+                    <a:blip r:embed="rId14"/>
+                    <a:stretch>
+                      <a:fillRect/>
+                    </a:stretch>
+                  </pic:blipFill>
+                  <pic:spPr>
+                    <a:xfrm>
+                      <a:off x="0" y="0"/>
+                      <a:ext cx="4395470" cy="4860290"/>
+                    </a:xfrm>
+                    <a:prstGeom prst="rect">
+                      <a:avLst/>
+                    </a:prstGeom>
+                    <a:noFill/>
+                    <a:ln>
+                      <a:noFill/>
+                    </a:ln>
+                  </pic:spPr>
+                </pic:pic>
+              </a:graphicData>
+            </a:graphic>
+          </wp:inline>
+        </w:drawing>
+      </w:r>
     </w:p>
     <w:p>
       <w:pPr>
@@ -2401,28 +2467,95 @@
           <w:rFonts w:hint="default"/>
           <w:lang w:val="uk-UA"/>
         </w:rPr>
-        <w:t xml:space="preserve"> – Метод </w:t>
+        <w:t xml:space="preserve"> – Клас </w:t>
       </w:r>
       <w:r>
         <w:rPr>
           <w:rFonts w:hint="default"/>
           <w:lang w:val="en-US"/>
         </w:rPr>
-        <w:t xml:space="preserve">compute </w:t>
-      </w:r>
-      <w:r>
-        <w:rPr>
-          <w:rFonts w:hint="default"/>
-          <w:lang w:val="uk-UA"/>
-        </w:rPr>
-        <w:t xml:space="preserve">та </w:t>
-      </w:r>
-      <w:r>
+        <w:t>Logger</w:t>
+      </w:r>
+    </w:p>
+    <w:p>
+      <w:pPr>
+        <w:pStyle w:val="7"/>
+        <w:bidi w:val="0"/>
+        <w:ind w:left="0" w:leftChars="0" w:firstLine="0" w:firstLineChars="0"/>
+        <w:jc w:val="center"/>
+        <w:rPr>
+          <w:rFonts w:hint="default"/>
+          <w:lang w:val="uk-UA"/>
+        </w:rPr>
+      </w:pPr>
+      <w:r>
+        <w:drawing>
+          <wp:inline distT="0" distB="0" distL="114300" distR="114300">
+            <wp:extent cx="5307965" cy="4140200"/>
+            <wp:effectExtent l="0" t="0" r="10795" b="5080"/>
+            <wp:docPr id="7" name="Picture 7"/>
+            <wp:cNvGraphicFramePr>
+              <a:graphicFrameLocks xmlns:a="http://schemas.openxmlformats.org/drawingml/2006/main" noChangeAspect="1"/>
+            </wp:cNvGraphicFramePr>
+            <a:graphic xmlns:a="http://schemas.openxmlformats.org/drawingml/2006/main">
+              <a:graphicData uri="http://schemas.openxmlformats.org/drawingml/2006/picture">
+                <pic:pic xmlns:pic="http://schemas.openxmlformats.org/drawingml/2006/picture">
+                  <pic:nvPicPr>
+                    <pic:cNvPr id="7" name="Picture 7"/>
+                    <pic:cNvPicPr>
+                      <a:picLocks noChangeAspect="1"/>
+                    </pic:cNvPicPr>
+                  </pic:nvPicPr>
+                  <pic:blipFill>
+                    <a:blip r:embed="rId15"/>
+                    <a:stretch>
+                      <a:fillRect/>
+                    </a:stretch>
+                  </pic:blipFill>
+                  <pic:spPr>
+                    <a:xfrm>
+                      <a:off x="0" y="0"/>
+                      <a:ext cx="5307965" cy="4140200"/>
+                    </a:xfrm>
+                    <a:prstGeom prst="rect">
+                      <a:avLst/>
+                    </a:prstGeom>
+                    <a:noFill/>
+                    <a:ln>
+                      <a:noFill/>
+                    </a:ln>
+                  </pic:spPr>
+                </pic:pic>
+              </a:graphicData>
+            </a:graphic>
+          </wp:inline>
+        </w:drawing>
+      </w:r>
+    </w:p>
+    <w:p>
+      <w:pPr>
+        <w:pStyle w:val="7"/>
+        <w:bidi w:val="0"/>
+        <w:ind w:left="0" w:leftChars="0" w:firstLine="0" w:firstLineChars="0"/>
+        <w:jc w:val="center"/>
         <w:rPr>
           <w:rFonts w:hint="default"/>
           <w:lang w:val="en-US"/>
         </w:rPr>
-        <w:t>createSubtasks</w:t>
+      </w:pPr>
+      <w:r>
+        <w:rPr>
+          <w:rFonts w:hint="default"/>
+          <w:lang w:val="uk-UA"/>
+        </w:rPr>
+        <w:t xml:space="preserve">Рисунок 7 – Клас </w:t>
+      </w:r>
+      <w:r>
+        <w:rPr>
+          <w:rFonts w:hint="default"/>
+          <w:lang w:val="en-US"/>
+        </w:rPr>
+        <w:t>Main</w:t>
       </w:r>
     </w:p>
     <w:p>
@@ -2465,12 +2598,76 @@
           <w:lang w:val="uk-UA"/>
         </w:rPr>
       </w:pPr>
+      <w:r>
+        <w:rPr>
+          <w:rFonts w:hint="default"/>
+          <w:lang w:val="uk-UA"/>
+        </w:rPr>
+        <w:t xml:space="preserve">Бачимо послідовний вивід інформації про роботу імітаційного моделювання на кожній ітерації. 1001 ітерація зроблена для прикладу статусу </w:t>
+      </w:r>
+      <w:r>
+        <w:rPr>
+          <w:rFonts w:hint="default"/>
+          <w:lang w:val="en-US"/>
+        </w:rPr>
+        <w:t xml:space="preserve">“terminated” </w:t>
+      </w:r>
+      <w:r>
+        <w:rPr>
+          <w:rFonts w:hint="default"/>
+          <w:lang w:val="uk-UA"/>
+        </w:rPr>
+        <w:t>після виконання методу awaitTermination().</w:t>
+      </w:r>
     </w:p>
     <w:p>
       <w:pPr>
         <w:pStyle w:val="9"/>
         <w:bidi w:val="0"/>
       </w:pPr>
+      <w:r>
+        <w:drawing>
+          <wp:inline distT="0" distB="0" distL="114300" distR="114300">
+            <wp:extent cx="5190490" cy="2700020"/>
+            <wp:effectExtent l="0" t="0" r="6350" b="12700"/>
+            <wp:docPr id="8" name="Picture 8"/>
+            <wp:cNvGraphicFramePr>
+              <a:graphicFrameLocks xmlns:a="http://schemas.openxmlformats.org/drawingml/2006/main" noChangeAspect="1"/>
+            </wp:cNvGraphicFramePr>
+            <a:graphic xmlns:a="http://schemas.openxmlformats.org/drawingml/2006/main">
+              <a:graphicData uri="http://schemas.openxmlformats.org/drawingml/2006/picture">
+                <pic:pic xmlns:pic="http://schemas.openxmlformats.org/drawingml/2006/picture">
+                  <pic:nvPicPr>
+                    <pic:cNvPr id="8" name="Picture 8"/>
+                    <pic:cNvPicPr>
+                      <a:picLocks noChangeAspect="1"/>
+                    </pic:cNvPicPr>
+                  </pic:nvPicPr>
+                  <pic:blipFill>
+                    <a:blip r:embed="rId16"/>
+                    <a:stretch>
+                      <a:fillRect/>
+                    </a:stretch>
+                  </pic:blipFill>
+                  <pic:spPr>
+                    <a:xfrm>
+                      <a:off x="0" y="0"/>
+                      <a:ext cx="5190490" cy="2700020"/>
+                    </a:xfrm>
+                    <a:prstGeom prst="rect">
+                      <a:avLst/>
+                    </a:prstGeom>
+                    <a:noFill/>
+                    <a:ln>
+                      <a:noFill/>
+                    </a:ln>
+                  </pic:spPr>
+                </pic:pic>
+              </a:graphicData>
+            </a:graphic>
+          </wp:inline>
+        </w:drawing>
+      </w:r>
     </w:p>
     <w:p>
       <w:pPr>
@@ -2493,23 +2690,15 @@
           <w:rFonts w:hint="default"/>
           <w:lang w:val="en-US"/>
         </w:rPr>
-        <w:t>7</w:t>
-      </w:r>
-      <w:r>
-        <w:rPr>
-          <w:rFonts w:hint="default"/>
-          <w:lang w:val="uk-UA"/>
-        </w:rPr>
-        <w:t xml:space="preserve"> – Результати роботи алгоритму пошуку спільних слів</w:t>
-      </w:r>
-    </w:p>
-    <w:p>
-      <w:pPr>
-        <w:rPr>
-          <w:rFonts w:hint="default"/>
-          <w:lang w:val="uk-UA"/>
-        </w:rPr>
-      </w:pPr>
+        <w:t>8</w:t>
+      </w:r>
+      <w:r>
+        <w:rPr>
+          <w:rFonts w:hint="default"/>
+          <w:lang w:val="uk-UA"/>
+        </w:rPr>
+        <w:t xml:space="preserve"> – Результати роботи логера</w:t>
+      </w:r>
       <w:r>
         <w:rPr>
           <w:rFonts w:hint="default"/>
@@ -2602,6 +2791,8 @@
           <w:lang w:val="uk-UA"/>
         </w:rPr>
       </w:pPr>
+      <w:bookmarkStart w:id="0" w:name="_GoBack"/>
+      <w:bookmarkEnd w:id="0"/>
     </w:p>
     <w:p>
       <w:pPr>

--- a/ІТ_04_Коновальчук_А_Лаб_5.docx
+++ b/ІТ_04_Коновальчук_А_Лаб_5.docx
@@ -2791,8 +2791,6 @@
           <w:lang w:val="uk-UA"/>
         </w:rPr>
       </w:pPr>
-      <w:bookmarkStart w:id="0" w:name="_GoBack"/>
-      <w:bookmarkEnd w:id="0"/>
     </w:p>
     <w:p>
       <w:pPr>
@@ -2843,6 +2841,86 @@
           <w:lang w:val="uk-UA"/>
         </w:rPr>
       </w:pPr>
+      <w:r>
+        <w:rPr>
+          <w:rFonts w:hint="default"/>
+          <w:lang w:val="uk-UA"/>
+        </w:rPr>
+        <w:t xml:space="preserve">Для вирішення цієї задачі було використано завдання з першого пункту третьої лабораторної роботи – транзакції. Вибір впав через те, що ми в циклі так само створюємо </w:t>
+      </w:r>
+      <w:r>
+        <w:rPr>
+          <w:rFonts w:hint="default"/>
+          <w:lang w:val="en-US"/>
+        </w:rPr>
+        <w:t xml:space="preserve">n </w:t>
+      </w:r>
+      <w:r>
+        <w:rPr>
+          <w:rFonts w:hint="default"/>
+          <w:lang w:val="uk-UA"/>
+        </w:rPr>
+        <w:t xml:space="preserve">потоків акаунтів. Другий пункт про </w:t>
+      </w:r>
+      <w:r>
+        <w:rPr>
+          <w:rFonts w:hint="default"/>
+          <w:lang w:val="en-US"/>
+        </w:rPr>
+        <w:t xml:space="preserve">producer and comsumer </w:t>
+      </w:r>
+      <w:r>
+        <w:rPr>
+          <w:rFonts w:hint="default"/>
+          <w:lang w:val="uk-UA"/>
+        </w:rPr>
+        <w:t>дуже схожий з нашим попереднім рішенням через імітацію затримки.</w:t>
+      </w:r>
+    </w:p>
+    <w:p>
+      <w:pPr>
+        <w:pStyle w:val="7"/>
+        <w:bidi w:val="0"/>
+        <w:rPr>
+          <w:rFonts w:hint="default"/>
+          <w:lang w:val="uk-UA"/>
+        </w:rPr>
+      </w:pPr>
+      <w:r>
+        <w:rPr>
+          <w:rFonts w:hint="default"/>
+          <w:lang w:val="uk-UA"/>
+        </w:rPr>
+        <w:t xml:space="preserve">Зі змін внесемо лише одне виконання методу </w:t>
+      </w:r>
+      <w:r>
+        <w:rPr>
+          <w:rFonts w:hint="default"/>
+          <w:lang w:val="en-US"/>
+        </w:rPr>
+        <w:t xml:space="preserve">run </w:t>
+      </w:r>
+      <w:r>
+        <w:rPr>
+          <w:rFonts w:hint="default"/>
+          <w:lang w:val="uk-UA"/>
+        </w:rPr>
+        <w:t xml:space="preserve">для акаунта, аби запобігти постійним транзакціям. Використовуватимемо метод транзакції з </w:t>
+      </w:r>
+      <w:r>
+        <w:rPr>
+          <w:rFonts w:hint="default"/>
+          <w:lang w:val="en-US"/>
+        </w:rPr>
+        <w:t>ReentrantLock</w:t>
+      </w:r>
+      <w:r>
+        <w:rPr>
+          <w:rFonts w:hint="default"/>
+          <w:lang w:val="uk-UA"/>
+        </w:rPr>
+        <w:t xml:space="preserve"> та збільшимо кількість акаунтів для експерименту.</w:t>
+      </w:r>
     </w:p>
     <w:p>
       <w:pPr>
@@ -2850,9 +2928,52 @@
         <w:bidi w:val="0"/>
         <w:rPr>
           <w:rFonts w:hint="default"/>
-          <w:lang w:val="uk-UA"/>
-        </w:rPr>
-      </w:pPr>
+          <w:lang w:val="en-US"/>
+        </w:rPr>
+      </w:pPr>
+      <w:r>
+        <w:drawing>
+          <wp:inline distT="0" distB="0" distL="114300" distR="114300">
+            <wp:extent cx="5454015" cy="4679950"/>
+            <wp:effectExtent l="0" t="0" r="1905" b="13970"/>
+            <wp:docPr id="32" name="Picture 19"/>
+            <wp:cNvGraphicFramePr>
+              <a:graphicFrameLocks xmlns:a="http://schemas.openxmlformats.org/drawingml/2006/main" noChangeAspect="1"/>
+            </wp:cNvGraphicFramePr>
+            <a:graphic xmlns:a="http://schemas.openxmlformats.org/drawingml/2006/main">
+              <a:graphicData uri="http://schemas.openxmlformats.org/drawingml/2006/picture">
+                <pic:pic xmlns:pic="http://schemas.openxmlformats.org/drawingml/2006/picture">
+                  <pic:nvPicPr>
+                    <pic:cNvPr id="32" name="Picture 19"/>
+                    <pic:cNvPicPr>
+                      <a:picLocks noChangeAspect="1"/>
+                    </pic:cNvPicPr>
+                  </pic:nvPicPr>
+                  <pic:blipFill>
+                    <a:blip r:embed="rId17"/>
+                    <a:stretch>
+                      <a:fillRect/>
+                    </a:stretch>
+                  </pic:blipFill>
+                  <pic:spPr>
+                    <a:xfrm>
+                      <a:off x="0" y="0"/>
+                      <a:ext cx="5454015" cy="4679950"/>
+                    </a:xfrm>
+                    <a:prstGeom prst="rect">
+                      <a:avLst/>
+                    </a:prstGeom>
+                    <a:noFill/>
+                    <a:ln>
+                      <a:noFill/>
+                    </a:ln>
+                  </pic:spPr>
+                </pic:pic>
+              </a:graphicData>
+            </a:graphic>
+          </wp:inline>
+        </w:drawing>
+      </w:r>
     </w:p>
     <w:p>
       <w:pPr>
@@ -2876,55 +2997,22 @@
           <w:rFonts w:hint="default"/>
           <w:lang w:val="uk-UA"/>
         </w:rPr>
-        <w:t xml:space="preserve"> </w:t>
+        <w:t xml:space="preserve"> 9 – Клас </w:t>
       </w:r>
       <w:r>
         <w:rPr>
           <w:rFonts w:hint="default"/>
           <w:lang w:val="en-US"/>
         </w:rPr>
-        <w:t>8</w:t>
-      </w:r>
-      <w:r>
-        <w:rPr>
-          <w:rFonts w:hint="default"/>
-          <w:lang w:val="uk-UA"/>
-        </w:rPr>
-        <w:t xml:space="preserve"> – Метод </w:t>
+        <w:t>Main</w:t>
       </w:r>
       <w:r>
         <w:rPr>
           <w:rFonts w:hint="default"/>
           <w:lang w:val="en-US"/>
         </w:rPr>
-        <w:t xml:space="preserve">compute </w:t>
-      </w:r>
-      <w:r>
-        <w:rPr>
-          <w:rFonts w:hint="default"/>
-          <w:lang w:val="uk-UA"/>
-        </w:rPr>
-        <w:t xml:space="preserve">та </w:t>
-      </w:r>
-      <w:r>
-        <w:rPr>
-          <w:rFonts w:hint="default"/>
-          <w:lang w:val="en-US"/>
-        </w:rPr>
-        <w:t>createSubtasks</w:t>
-      </w:r>
-    </w:p>
-    <w:p>
-      <w:pPr>
-        <w:pStyle w:val="7"/>
-        <w:bidi w:val="0"/>
-        <w:ind w:left="0" w:leftChars="0" w:firstLine="0" w:firstLineChars="0"/>
-        <w:jc w:val="center"/>
-        <w:rPr>
-          <w:rFonts w:hint="default"/>
-          <w:lang w:val="en-US"/>
-        </w:rPr>
-      </w:pPr>
+        <w:br w:type="page"/>
+      </w:r>
     </w:p>
     <w:p>
       <w:pPr>
@@ -2956,12 +3044,189 @@
           <w:lang w:val="uk-UA"/>
         </w:rPr>
       </w:pPr>
+      <w:r>
+        <w:rPr>
+          <w:rFonts w:hint="default"/>
+          <w:lang w:val="uk-UA"/>
+        </w:rPr>
+        <w:t>Так як задача з банком і транзакціями містить дуже багато обчислень</w:t>
+      </w:r>
+      <w:r>
+        <w:rPr>
+          <w:rFonts w:hint="default"/>
+          <w:lang w:val="en-US"/>
+        </w:rPr>
+        <w:t xml:space="preserve"> </w:t>
+      </w:r>
+      <w:r>
+        <w:rPr>
+          <w:rFonts w:hint="default"/>
+          <w:lang w:val="uk-UA"/>
+        </w:rPr>
+        <w:t>і нескінченний цикл обробки акаунтів, то при низьких параметрах оброблятися будуть лише деякі потоки. Збільшення параметрів черги та пулу потоків або ж зменшення кількості створених потоків (акаунтів) покращують результат.</w:t>
+      </w:r>
     </w:p>
     <w:p>
       <w:pPr>
         <w:pStyle w:val="9"/>
         <w:bidi w:val="0"/>
       </w:pPr>
+      <w:r>
+        <w:drawing>
+          <wp:inline distT="0" distB="0" distL="114300" distR="114300">
+            <wp:extent cx="2520315" cy="1259840"/>
+            <wp:effectExtent l="0" t="0" r="9525" b="5080"/>
+            <wp:docPr id="26" name="Picture 13"/>
+            <wp:cNvGraphicFramePr/>
+            <a:graphic xmlns:a="http://schemas.openxmlformats.org/drawingml/2006/main">
+              <a:graphicData uri="http://schemas.openxmlformats.org/drawingml/2006/picture">
+                <pic:pic xmlns:pic="http://schemas.openxmlformats.org/drawingml/2006/picture">
+                  <pic:nvPicPr>
+                    <pic:cNvPr id="26" name="Picture 13"/>
+                    <pic:cNvPicPr/>
+                  </pic:nvPicPr>
+                  <pic:blipFill>
+                    <a:blip r:embed="rId18"/>
+                    <a:stretch>
+                      <a:fillRect/>
+                    </a:stretch>
+                  </pic:blipFill>
+                  <pic:spPr>
+                    <a:xfrm>
+                      <a:off x="0" y="0"/>
+                      <a:ext cx="2520315" cy="1259840"/>
+                    </a:xfrm>
+                    <a:prstGeom prst="rect">
+                      <a:avLst/>
+                    </a:prstGeom>
+                    <a:noFill/>
+                    <a:ln>
+                      <a:noFill/>
+                    </a:ln>
+                  </pic:spPr>
+                </pic:pic>
+              </a:graphicData>
+            </a:graphic>
+          </wp:inline>
+        </w:drawing>
+      </w:r>
+      <w:r>
+        <w:drawing>
+          <wp:inline distT="0" distB="0" distL="114300" distR="114300">
+            <wp:extent cx="2520315" cy="1259840"/>
+            <wp:effectExtent l="0" t="0" r="9525" b="5080"/>
+            <wp:docPr id="29" name="Picture 16"/>
+            <wp:cNvGraphicFramePr/>
+            <a:graphic xmlns:a="http://schemas.openxmlformats.org/drawingml/2006/main">
+              <a:graphicData uri="http://schemas.openxmlformats.org/drawingml/2006/picture">
+                <pic:pic xmlns:pic="http://schemas.openxmlformats.org/drawingml/2006/picture">
+                  <pic:nvPicPr>
+                    <pic:cNvPr id="29" name="Picture 16"/>
+                    <pic:cNvPicPr/>
+                  </pic:nvPicPr>
+                  <pic:blipFill>
+                    <a:blip r:embed="rId19"/>
+                    <a:stretch>
+                      <a:fillRect/>
+                    </a:stretch>
+                  </pic:blipFill>
+                  <pic:spPr>
+                    <a:xfrm>
+                      <a:off x="0" y="0"/>
+                      <a:ext cx="2520315" cy="1259840"/>
+                    </a:xfrm>
+                    <a:prstGeom prst="rect">
+                      <a:avLst/>
+                    </a:prstGeom>
+                    <a:noFill/>
+                    <a:ln>
+                      <a:noFill/>
+                    </a:ln>
+                  </pic:spPr>
+                </pic:pic>
+              </a:graphicData>
+            </a:graphic>
+          </wp:inline>
+        </w:drawing>
+      </w:r>
+      <w:r>
+        <w:drawing>
+          <wp:inline distT="0" distB="0" distL="114300" distR="114300">
+            <wp:extent cx="2520315" cy="1259840"/>
+            <wp:effectExtent l="0" t="0" r="9525" b="5080"/>
+            <wp:docPr id="27" name="Picture 14"/>
+            <wp:cNvGraphicFramePr/>
+            <a:graphic xmlns:a="http://schemas.openxmlformats.org/drawingml/2006/main">
+              <a:graphicData uri="http://schemas.openxmlformats.org/drawingml/2006/picture">
+                <pic:pic xmlns:pic="http://schemas.openxmlformats.org/drawingml/2006/picture">
+                  <pic:nvPicPr>
+                    <pic:cNvPr id="27" name="Picture 14"/>
+                    <pic:cNvPicPr/>
+                  </pic:nvPicPr>
+                  <pic:blipFill>
+                    <a:blip r:embed="rId20"/>
+                    <a:stretch>
+                      <a:fillRect/>
+                    </a:stretch>
+                  </pic:blipFill>
+                  <pic:spPr>
+                    <a:xfrm>
+                      <a:off x="0" y="0"/>
+                      <a:ext cx="2520315" cy="1259840"/>
+                    </a:xfrm>
+                    <a:prstGeom prst="rect">
+                      <a:avLst/>
+                    </a:prstGeom>
+                    <a:noFill/>
+                    <a:ln>
+                      <a:noFill/>
+                    </a:ln>
+                  </pic:spPr>
+                </pic:pic>
+              </a:graphicData>
+            </a:graphic>
+          </wp:inline>
+        </w:drawing>
+      </w:r>
+      <w:r>
+        <w:drawing>
+          <wp:inline distT="0" distB="0" distL="114300" distR="114300">
+            <wp:extent cx="2520315" cy="1259840"/>
+            <wp:effectExtent l="0" t="0" r="9525" b="5080"/>
+            <wp:docPr id="28" name="Picture 15"/>
+            <wp:cNvGraphicFramePr/>
+            <a:graphic xmlns:a="http://schemas.openxmlformats.org/drawingml/2006/main">
+              <a:graphicData uri="http://schemas.openxmlformats.org/drawingml/2006/picture">
+                <pic:pic xmlns:pic="http://schemas.openxmlformats.org/drawingml/2006/picture">
+                  <pic:nvPicPr>
+                    <pic:cNvPr id="28" name="Picture 15"/>
+                    <pic:cNvPicPr/>
+                  </pic:nvPicPr>
+                  <pic:blipFill>
+                    <a:blip r:embed="rId19"/>
+                    <a:stretch>
+                      <a:fillRect/>
+                    </a:stretch>
+                  </pic:blipFill>
+                  <pic:spPr>
+                    <a:xfrm>
+                      <a:off x="0" y="0"/>
+                      <a:ext cx="2520315" cy="1259840"/>
+                    </a:xfrm>
+                    <a:prstGeom prst="rect">
+                      <a:avLst/>
+                    </a:prstGeom>
+                    <a:noFill/>
+                    <a:ln>
+                      <a:noFill/>
+                    </a:ln>
+                  </pic:spPr>
+                </pic:pic>
+              </a:graphicData>
+            </a:graphic>
+          </wp:inline>
+        </w:drawing>
+      </w:r>
     </w:p>
     <w:p>
       <w:pPr>
@@ -2977,32 +3242,124 @@
           <w:rFonts w:hint="default"/>
           <w:lang w:val="uk-UA"/>
         </w:rPr>
-        <w:t xml:space="preserve">Рисунок </w:t>
-      </w:r>
-      <w:r>
+        <w:t>Рисунок 10 – Результат роботи алгоритму оцінки показників ефективності</w:t>
+      </w:r>
+    </w:p>
+    <w:p>
+      <w:pPr>
+        <w:pStyle w:val="7"/>
+        <w:bidi w:val="0"/>
+        <w:rPr>
+          <w:rFonts w:hint="default"/>
+          <w:lang w:val="uk-UA"/>
+        </w:rPr>
+      </w:pPr>
+    </w:p>
+    <w:p>
+      <w:pPr>
+        <w:pStyle w:val="7"/>
+        <w:bidi w:val="0"/>
+        <w:rPr>
+          <w:rFonts w:hint="default"/>
+          <w:lang w:val="uk-UA"/>
+        </w:rPr>
+      </w:pPr>
+      <w:r>
+        <w:rPr>
+          <w:rFonts w:hint="default"/>
+          <w:lang w:val="uk-UA"/>
+        </w:rPr>
+        <w:t>Якщо таки добавити імітацію невеликої затримки, то результат ідеальний навіть з найменшими параметрами величини черги та потоків</w:t>
+      </w:r>
+      <w:bookmarkStart w:id="0" w:name="_GoBack"/>
+      <w:bookmarkEnd w:id="0"/>
+      <w:r>
+        <w:rPr>
+          <w:rFonts w:hint="default"/>
+          <w:lang w:val="uk-UA"/>
+        </w:rPr>
+        <w:t>.</w:t>
+      </w:r>
+    </w:p>
+    <w:p>
+      <w:pPr>
+        <w:pStyle w:val="9"/>
+        <w:bidi w:val="0"/>
         <w:rPr>
           <w:rFonts w:hint="default"/>
           <w:lang w:val="en-US"/>
         </w:rPr>
-        <w:t>9</w:t>
-      </w:r>
-      <w:r>
-        <w:rPr>
-          <w:rFonts w:hint="default"/>
-          <w:lang w:val="uk-UA"/>
-        </w:rPr>
-        <w:t xml:space="preserve"> – Шлях до файлів з ключовими словами</w:t>
-      </w:r>
-    </w:p>
-    <w:p>
-      <w:pPr>
-        <w:pStyle w:val="7"/>
-        <w:bidi w:val="0"/>
-        <w:rPr>
-          <w:rFonts w:hint="default"/>
-          <w:lang w:val="uk-UA"/>
-        </w:rPr>
-      </w:pPr>
+      </w:pPr>
+      <w:r>
+        <w:drawing>
+          <wp:inline distT="0" distB="0" distL="114300" distR="114300">
+            <wp:extent cx="3131820" cy="1332230"/>
+            <wp:effectExtent l="0" t="0" r="7620" b="8890"/>
+            <wp:docPr id="30" name="Picture 17"/>
+            <wp:cNvGraphicFramePr/>
+            <a:graphic xmlns:a="http://schemas.openxmlformats.org/drawingml/2006/main">
+              <a:graphicData uri="http://schemas.openxmlformats.org/drawingml/2006/picture">
+                <pic:pic xmlns:pic="http://schemas.openxmlformats.org/drawingml/2006/picture">
+                  <pic:nvPicPr>
+                    <pic:cNvPr id="30" name="Picture 17"/>
+                    <pic:cNvPicPr/>
+                  </pic:nvPicPr>
+                  <pic:blipFill>
+                    <a:blip r:embed="rId21"/>
+                    <a:stretch>
+                      <a:fillRect/>
+                    </a:stretch>
+                  </pic:blipFill>
+                  <pic:spPr>
+                    <a:xfrm>
+                      <a:off x="0" y="0"/>
+                      <a:ext cx="3131820" cy="1332230"/>
+                    </a:xfrm>
+                    <a:prstGeom prst="rect">
+                      <a:avLst/>
+                    </a:prstGeom>
+                    <a:noFill/>
+                    <a:ln>
+                      <a:noFill/>
+                    </a:ln>
+                  </pic:spPr>
+                </pic:pic>
+              </a:graphicData>
+            </a:graphic>
+          </wp:inline>
+        </w:drawing>
+      </w:r>
+    </w:p>
+    <w:p>
+      <w:pPr>
+        <w:pStyle w:val="10"/>
+        <w:bidi w:val="0"/>
+        <w:rPr>
+          <w:rFonts w:hint="default"/>
+          <w:lang w:val="uk-UA"/>
+        </w:rPr>
+      </w:pPr>
+      <w:r>
+        <w:rPr>
+          <w:rFonts w:hint="default"/>
+          <w:lang w:val="uk-UA"/>
+        </w:rPr>
+        <w:t>Рисунок 11 – Результат роботи алгоритму</w:t>
+      </w:r>
+      <w:r>
+        <w:rPr>
+          <w:rFonts w:hint="default"/>
+          <w:lang w:val="en-US"/>
+        </w:rPr>
+        <w:t xml:space="preserve"> </w:t>
+      </w:r>
+      <w:r>
+        <w:rPr>
+          <w:rFonts w:hint="default"/>
+          <w:lang w:val="uk-UA"/>
+        </w:rPr>
+        <w:t>із затримкою</w:t>
+      </w:r>
     </w:p>
     <w:p>
       <w:pPr>

--- a/ІТ_04_Коновальчук_А_Лаб_5.docx
+++ b/ІТ_04_Коновальчук_А_Лаб_5.docx
@@ -640,14 +640,6 @@
         <w:gridCol w:w="4399"/>
       </w:tblGrid>
       <w:tr>
-        <w:tblPrEx>
-          <w:tblCellMar>
-            <w:top w:w="0" w:type="dxa"/>
-            <w:left w:w="0" w:type="dxa"/>
-            <w:bottom w:w="0" w:type="dxa"/>
-            <w:right w:w="0" w:type="dxa"/>
-          </w:tblCellMar>
-        </w:tblPrEx>
         <w:trPr>
           <w:trHeight w:val="2378" w:hRule="atLeast"/>
           <w:jc w:val="center"/>
@@ -2846,35 +2838,91 @@
           <w:rFonts w:hint="default"/>
           <w:lang w:val="uk-UA"/>
         </w:rPr>
-        <w:t xml:space="preserve">Для вирішення цієї задачі було використано завдання з першого пункту третьої лабораторної роботи – транзакції. Вибір впав через те, що ми в циклі так само створюємо </w:t>
+        <w:t>Для вирішення цієї задачі було використано завдання з першого пункту.</w:t>
       </w:r>
       <w:r>
         <w:rPr>
           <w:rFonts w:hint="default"/>
           <w:lang w:val="en-US"/>
         </w:rPr>
-        <w:t xml:space="preserve">n </w:t>
-      </w:r>
-      <w:r>
-        <w:rPr>
-          <w:rFonts w:hint="default"/>
-          <w:lang w:val="uk-UA"/>
-        </w:rPr>
-        <w:t xml:space="preserve">потоків акаунтів. Другий пункт про </w:t>
+        <w:t xml:space="preserve"> </w:t>
+      </w:r>
+      <w:r>
+        <w:rPr>
+          <w:rFonts w:hint="default"/>
+          <w:lang w:val="uk-UA"/>
+        </w:rPr>
+        <w:t>Необхідно визначити такі показники ефективності: прискорення (</w:t>
       </w:r>
       <w:r>
         <w:rPr>
           <w:rFonts w:hint="default"/>
           <w:lang w:val="en-US"/>
         </w:rPr>
-        <w:t xml:space="preserve">producer and comsumer </w:t>
-      </w:r>
-      <w:r>
-        <w:rPr>
-          <w:rFonts w:hint="default"/>
-          <w:lang w:val="uk-UA"/>
-        </w:rPr>
-        <w:t>дуже схожий з нашим попереднім рішенням через імітацію затримки.</w:t>
+        <w:t>Sp(n)</w:t>
+      </w:r>
+      <w:r>
+        <w:rPr>
+          <w:rFonts w:hint="default"/>
+          <w:lang w:val="uk-UA"/>
+        </w:rPr>
+        <w:t>), ефективність (</w:t>
+      </w:r>
+      <w:r>
+        <w:rPr>
+          <w:rFonts w:hint="default"/>
+          <w:lang w:val="en-US"/>
+        </w:rPr>
+        <w:t>Ep(n)</w:t>
+      </w:r>
+      <w:r>
+        <w:rPr>
+          <w:rFonts w:hint="default"/>
+          <w:lang w:val="uk-UA"/>
+        </w:rPr>
+        <w:t>)</w:t>
+      </w:r>
+      <w:r>
+        <w:rPr>
+          <w:rFonts w:hint="default"/>
+          <w:lang w:val="en-US"/>
+        </w:rPr>
+        <w:t xml:space="preserve">, </w:t>
+      </w:r>
+      <w:r>
+        <w:rPr>
+          <w:rFonts w:hint="default"/>
+          <w:lang w:val="uk-UA"/>
+        </w:rPr>
+        <w:t>вартість (</w:t>
+      </w:r>
+      <w:r>
+        <w:rPr>
+          <w:rFonts w:hint="default"/>
+          <w:lang w:val="en-US"/>
+        </w:rPr>
+        <w:t>Cp(n)</w:t>
+      </w:r>
+      <w:r>
+        <w:rPr>
+          <w:rFonts w:hint="default"/>
+          <w:lang w:val="uk-UA"/>
+        </w:rPr>
+        <w:t>)</w:t>
+      </w:r>
+      <w:r>
+        <w:rPr>
+          <w:rFonts w:hint="default"/>
+          <w:lang w:val="en-US"/>
+        </w:rPr>
+        <w:t xml:space="preserve">. </w:t>
+      </w:r>
+      <w:r>
+        <w:rPr>
+          <w:rFonts w:hint="default"/>
+          <w:lang w:val="uk-UA"/>
+        </w:rPr>
+        <w:t xml:space="preserve">Обчислюємо їх за формулами: </w:t>
       </w:r>
     </w:p>
     <w:p>
@@ -2883,44 +2931,829 @@
         <w:bidi w:val="0"/>
         <w:rPr>
           <w:rFonts w:hint="default"/>
-          <w:lang w:val="uk-UA"/>
-        </w:rPr>
-      </w:pPr>
-      <w:r>
-        <w:rPr>
-          <w:rFonts w:hint="default"/>
-          <w:lang w:val="uk-UA"/>
-        </w:rPr>
-        <w:t xml:space="preserve">Зі змін внесемо лише одне виконання методу </w:t>
-      </w:r>
-      <w:r>
-        <w:rPr>
-          <w:rFonts w:hint="default"/>
           <w:lang w:val="en-US"/>
         </w:rPr>
-        <w:t xml:space="preserve">run </w:t>
-      </w:r>
-      <w:r>
-        <w:rPr>
-          <w:rFonts w:hint="default"/>
-          <w:lang w:val="uk-UA"/>
-        </w:rPr>
-        <w:t xml:space="preserve">для акаунта, аби запобігти постійним транзакціям. Використовуватимемо метод транзакції з </w:t>
-      </w:r>
-      <w:r>
-        <w:rPr>
-          <w:rFonts w:hint="default"/>
+      </w:pPr>
+      <m:oMath>
+        <m:sSub>
+          <m:sSubPr>
+            <m:ctrlPr>
+              <w:rPr>
+                <w:rFonts w:ascii="Cambria Math" w:hAnsi="Cambria Math"/>
+                <w:i/>
+                <w:iCs/>
+                <w:color w:val="000000"/>
+                <w:sz w:val="28"/>
+                <w:szCs w:val="28"/>
+              </w:rPr>
+            </m:ctrlPr>
+          </m:sSubPr>
+          <m:e>
+            <m:r>
+              <m:rPr/>
+              <w:rPr>
+                <w:rFonts w:ascii="Cambria Math" w:hAnsi="Cambria Math"/>
+                <w:color w:val="000000"/>
+                <w:sz w:val="28"/>
+                <w:szCs w:val="28"/>
+                <w:lang w:val="en-US"/>
+              </w:rPr>
+              <m:t>S</m:t>
+            </m:r>
+            <m:ctrlPr>
+              <w:rPr>
+                <w:rFonts w:ascii="Cambria Math" w:hAnsi="Cambria Math"/>
+                <w:i/>
+                <w:iCs/>
+                <w:color w:val="000000"/>
+                <w:sz w:val="28"/>
+                <w:szCs w:val="28"/>
+              </w:rPr>
+            </m:ctrlPr>
+          </m:e>
+          <m:sub>
+            <m:r>
+              <m:rPr/>
+              <w:rPr>
+                <w:rFonts w:ascii="Cambria Math" w:hAnsi="Cambria Math"/>
+                <w:color w:val="000000"/>
+                <w:sz w:val="28"/>
+                <w:szCs w:val="28"/>
+                <w:lang w:val="en-US"/>
+              </w:rPr>
+              <m:t>p</m:t>
+            </m:r>
+            <m:ctrlPr>
+              <w:rPr>
+                <w:rFonts w:ascii="Cambria Math" w:hAnsi="Cambria Math"/>
+                <w:i/>
+                <w:iCs/>
+                <w:color w:val="000000"/>
+                <w:sz w:val="28"/>
+                <w:szCs w:val="28"/>
+              </w:rPr>
+            </m:ctrlPr>
+          </m:sub>
+        </m:sSub>
+        <m:d>
+          <m:dPr>
+            <m:ctrlPr>
+              <w:rPr>
+                <w:rFonts w:ascii="Cambria Math" w:hAnsi="Cambria Math"/>
+                <w:i/>
+                <w:iCs/>
+                <w:color w:val="000000"/>
+                <w:sz w:val="28"/>
+                <w:szCs w:val="28"/>
+                <w:lang w:val="en-US"/>
+              </w:rPr>
+            </m:ctrlPr>
+          </m:dPr>
+          <m:e>
+            <m:r>
+              <m:rPr/>
+              <w:rPr>
+                <w:rFonts w:ascii="Cambria Math" w:hAnsi="Cambria Math"/>
+                <w:color w:val="000000"/>
+                <w:sz w:val="28"/>
+                <w:szCs w:val="28"/>
+                <w:lang w:val="en-US"/>
+              </w:rPr>
+              <m:t>n</m:t>
+            </m:r>
+            <m:ctrlPr>
+              <w:rPr>
+                <w:rFonts w:ascii="Cambria Math" w:hAnsi="Cambria Math"/>
+                <w:i/>
+                <w:iCs/>
+                <w:color w:val="000000"/>
+                <w:sz w:val="28"/>
+                <w:szCs w:val="28"/>
+                <w:lang w:val="en-US"/>
+              </w:rPr>
+            </m:ctrlPr>
+          </m:e>
+        </m:d>
+        <m:r>
+          <m:rPr/>
+          <w:rPr>
+            <w:rFonts w:ascii="Cambria Math" w:hAnsi="Cambria Math"/>
+            <w:color w:val="000000"/>
+            <w:sz w:val="28"/>
+            <w:szCs w:val="28"/>
+            <w:lang w:val="en-US"/>
+          </w:rPr>
+          <m:t>=</m:t>
+        </m:r>
+        <m:f>
+          <m:fPr>
+            <m:type m:val="lin"/>
+            <m:ctrlPr>
+              <w:rPr>
+                <w:rFonts w:ascii="Cambria Math" w:hAnsi="Cambria Math"/>
+                <w:i/>
+                <w:iCs/>
+                <w:color w:val="000000"/>
+                <w:sz w:val="28"/>
+                <w:szCs w:val="28"/>
+                <w:lang w:val="en-US"/>
+              </w:rPr>
+            </m:ctrlPr>
+          </m:fPr>
+          <m:num>
+            <m:sSub>
+              <m:sSubPr>
+                <m:ctrlPr>
+                  <w:rPr>
+                    <w:rFonts w:ascii="Cambria Math" w:hAnsi="Cambria Math"/>
+                    <w:i/>
+                    <w:iCs/>
+                    <w:color w:val="000000"/>
+                    <w:sz w:val="28"/>
+                    <w:szCs w:val="28"/>
+                    <w:lang w:val="en-US"/>
+                  </w:rPr>
+                </m:ctrlPr>
+              </m:sSubPr>
+              <m:e>
+                <m:r>
+                  <m:rPr/>
+                  <w:rPr>
+                    <w:rFonts w:ascii="Cambria Math" w:hAnsi="Cambria Math"/>
+                    <w:color w:val="000000"/>
+                    <w:sz w:val="28"/>
+                    <w:szCs w:val="28"/>
+                    <w:lang w:val="en-US"/>
+                  </w:rPr>
+                  <m:t>T</m:t>
+                </m:r>
+                <m:ctrlPr>
+                  <w:rPr>
+                    <w:rFonts w:ascii="Cambria Math" w:hAnsi="Cambria Math"/>
+                    <w:i/>
+                    <w:iCs/>
+                    <w:color w:val="000000"/>
+                    <w:sz w:val="28"/>
+                    <w:szCs w:val="28"/>
+                    <w:lang w:val="en-US"/>
+                  </w:rPr>
+                </m:ctrlPr>
+              </m:e>
+              <m:sub>
+                <m:r>
+                  <m:rPr/>
+                  <w:rPr>
+                    <w:rFonts w:ascii="Cambria Math" w:hAnsi="Cambria Math"/>
+                    <w:color w:val="000000"/>
+                    <w:sz w:val="28"/>
+                    <w:szCs w:val="28"/>
+                    <w:lang w:val="en-US"/>
+                  </w:rPr>
+                  <m:t>1</m:t>
+                </m:r>
+                <m:ctrlPr>
+                  <w:rPr>
+                    <w:rFonts w:ascii="Cambria Math" w:hAnsi="Cambria Math"/>
+                    <w:i/>
+                    <w:iCs/>
+                    <w:color w:val="000000"/>
+                    <w:sz w:val="28"/>
+                    <w:szCs w:val="28"/>
+                    <w:lang w:val="en-US"/>
+                  </w:rPr>
+                </m:ctrlPr>
+              </m:sub>
+            </m:sSub>
+            <m:r>
+              <m:rPr/>
+              <w:rPr>
+                <w:rFonts w:ascii="Cambria Math" w:hAnsi="Cambria Math"/>
+                <w:color w:val="000000"/>
+                <w:sz w:val="28"/>
+                <w:szCs w:val="28"/>
+                <w:lang w:val="en-US"/>
+              </w:rPr>
+              <m:t>(n)</m:t>
+            </m:r>
+            <m:ctrlPr>
+              <w:rPr>
+                <w:rFonts w:ascii="Cambria Math" w:hAnsi="Cambria Math"/>
+                <w:i/>
+                <w:iCs/>
+                <w:color w:val="000000"/>
+                <w:sz w:val="28"/>
+                <w:szCs w:val="28"/>
+                <w:lang w:val="en-US"/>
+              </w:rPr>
+            </m:ctrlPr>
+          </m:num>
+          <m:den>
+            <m:sSub>
+              <m:sSubPr>
+                <m:ctrlPr>
+                  <w:rPr>
+                    <w:rFonts w:ascii="Cambria Math" w:hAnsi="Cambria Math"/>
+                    <w:i/>
+                    <w:iCs/>
+                    <w:color w:val="000000"/>
+                    <w:sz w:val="28"/>
+                    <w:szCs w:val="28"/>
+                    <w:lang w:val="en-US"/>
+                  </w:rPr>
+                </m:ctrlPr>
+              </m:sSubPr>
+              <m:e>
+                <m:r>
+                  <m:rPr/>
+                  <w:rPr>
+                    <w:rFonts w:ascii="Cambria Math" w:hAnsi="Cambria Math"/>
+                    <w:color w:val="000000"/>
+                    <w:sz w:val="28"/>
+                    <w:szCs w:val="28"/>
+                    <w:lang w:val="en-US"/>
+                  </w:rPr>
+                  <m:t>T</m:t>
+                </m:r>
+                <m:ctrlPr>
+                  <w:rPr>
+                    <w:rFonts w:ascii="Cambria Math" w:hAnsi="Cambria Math"/>
+                    <w:i/>
+                    <w:iCs/>
+                    <w:color w:val="000000"/>
+                    <w:sz w:val="28"/>
+                    <w:szCs w:val="28"/>
+                    <w:lang w:val="en-US"/>
+                  </w:rPr>
+                </m:ctrlPr>
+              </m:e>
+              <m:sub>
+                <m:r>
+                  <m:rPr/>
+                  <w:rPr>
+                    <w:rFonts w:ascii="Cambria Math" w:hAnsi="Cambria Math"/>
+                    <w:color w:val="000000"/>
+                    <w:sz w:val="28"/>
+                    <w:szCs w:val="28"/>
+                    <w:lang w:val="en-US"/>
+                  </w:rPr>
+                  <m:t>p</m:t>
+                </m:r>
+                <m:ctrlPr>
+                  <w:rPr>
+                    <w:rFonts w:ascii="Cambria Math" w:hAnsi="Cambria Math"/>
+                    <w:i/>
+                    <w:iCs/>
+                    <w:color w:val="000000"/>
+                    <w:sz w:val="28"/>
+                    <w:szCs w:val="28"/>
+                    <w:lang w:val="en-US"/>
+                  </w:rPr>
+                </m:ctrlPr>
+              </m:sub>
+            </m:sSub>
+            <m:d>
+              <m:dPr>
+                <m:ctrlPr>
+                  <w:rPr>
+                    <w:rFonts w:ascii="Cambria Math" w:hAnsi="Cambria Math"/>
+                    <w:i/>
+                    <w:color w:val="000000"/>
+                    <w:sz w:val="28"/>
+                    <w:szCs w:val="28"/>
+                    <w:lang w:val="en-US"/>
+                  </w:rPr>
+                </m:ctrlPr>
+              </m:dPr>
+              <m:e>
+                <m:r>
+                  <m:rPr/>
+                  <w:rPr>
+                    <w:rFonts w:ascii="Cambria Math" w:hAnsi="Cambria Math"/>
+                    <w:color w:val="000000"/>
+                    <w:sz w:val="28"/>
+                    <w:szCs w:val="28"/>
+                    <w:lang w:val="en-US"/>
+                  </w:rPr>
+                  <m:t>n</m:t>
+                </m:r>
+                <m:ctrlPr>
+                  <w:rPr>
+                    <w:rFonts w:ascii="Cambria Math" w:hAnsi="Cambria Math"/>
+                    <w:i/>
+                    <w:color w:val="000000"/>
+                    <w:sz w:val="28"/>
+                    <w:szCs w:val="28"/>
+                    <w:lang w:val="en-US"/>
+                  </w:rPr>
+                </m:ctrlPr>
+              </m:e>
+            </m:d>
+            <m:ctrlPr>
+              <w:rPr>
+                <w:rFonts w:ascii="Cambria Math" w:hAnsi="Cambria Math"/>
+                <w:i/>
+                <w:iCs/>
+                <w:color w:val="000000"/>
+                <w:sz w:val="28"/>
+                <w:szCs w:val="28"/>
+                <w:lang w:val="en-US"/>
+              </w:rPr>
+            </m:ctrlPr>
+          </m:den>
+        </m:f>
+      </m:oMath>
+      <w:r>
+        <w:rPr>
+          <w:rFonts w:hint="default" w:hAnsi="Cambria Math"/>
+          <w:i w:val="0"/>
+          <w:iCs/>
+          <w:color w:val="000000"/>
+          <w:sz w:val="28"/>
+          <w:szCs w:val="28"/>
           <w:lang w:val="en-US"/>
         </w:rPr>
-        <w:t>ReentrantLock</w:t>
-      </w:r>
-      <w:r>
-        <w:rPr>
-          <w:rFonts w:hint="default"/>
-          <w:lang w:val="uk-UA"/>
-        </w:rPr>
-        <w:t xml:space="preserve"> та збільшимо кількість акаунтів для експерименту.</w:t>
-      </w:r>
+        <w:t xml:space="preserve">, </w:t>
+      </w:r>
+      <m:oMath>
+        <m:sSub>
+          <m:sSubPr>
+            <m:ctrlPr>
+              <w:rPr>
+                <w:rFonts w:ascii="Cambria Math" w:hAnsi="Cambria Math"/>
+                <w:i/>
+                <w:iCs/>
+                <w:color w:val="000000"/>
+                <w:sz w:val="28"/>
+                <w:szCs w:val="28"/>
+              </w:rPr>
+            </m:ctrlPr>
+          </m:sSubPr>
+          <m:e>
+            <m:r>
+              <m:rPr/>
+              <w:rPr>
+                <w:rFonts w:ascii="Cambria Math" w:hAnsi="Cambria Math"/>
+                <w:color w:val="000000"/>
+                <w:sz w:val="28"/>
+                <w:szCs w:val="28"/>
+                <w:lang w:val="en-US"/>
+              </w:rPr>
+              <m:t>E</m:t>
+            </m:r>
+            <m:ctrlPr>
+              <w:rPr>
+                <w:rFonts w:ascii="Cambria Math" w:hAnsi="Cambria Math"/>
+                <w:i/>
+                <w:iCs/>
+                <w:color w:val="000000"/>
+                <w:sz w:val="28"/>
+                <w:szCs w:val="28"/>
+              </w:rPr>
+            </m:ctrlPr>
+          </m:e>
+          <m:sub>
+            <m:r>
+              <m:rPr/>
+              <w:rPr>
+                <w:rFonts w:ascii="Cambria Math" w:hAnsi="Cambria Math"/>
+                <w:color w:val="000000"/>
+                <w:sz w:val="28"/>
+                <w:szCs w:val="28"/>
+                <w:lang w:val="en-US"/>
+              </w:rPr>
+              <m:t>p</m:t>
+            </m:r>
+            <m:ctrlPr>
+              <w:rPr>
+                <w:rFonts w:ascii="Cambria Math" w:hAnsi="Cambria Math"/>
+                <w:i/>
+                <w:iCs/>
+                <w:color w:val="000000"/>
+                <w:sz w:val="28"/>
+                <w:szCs w:val="28"/>
+              </w:rPr>
+            </m:ctrlPr>
+          </m:sub>
+        </m:sSub>
+        <m:d>
+          <m:dPr>
+            <m:ctrlPr>
+              <w:rPr>
+                <w:rFonts w:ascii="Cambria Math" w:hAnsi="Cambria Math"/>
+                <w:i/>
+                <w:iCs/>
+                <w:color w:val="000000"/>
+                <w:sz w:val="28"/>
+                <w:szCs w:val="28"/>
+                <w:lang w:val="en-US"/>
+              </w:rPr>
+            </m:ctrlPr>
+          </m:dPr>
+          <m:e>
+            <m:r>
+              <m:rPr/>
+              <w:rPr>
+                <w:rFonts w:ascii="Cambria Math" w:hAnsi="Cambria Math"/>
+                <w:color w:val="000000"/>
+                <w:sz w:val="28"/>
+                <w:szCs w:val="28"/>
+                <w:lang w:val="en-US"/>
+              </w:rPr>
+              <m:t>n</m:t>
+            </m:r>
+            <m:ctrlPr>
+              <w:rPr>
+                <w:rFonts w:ascii="Cambria Math" w:hAnsi="Cambria Math"/>
+                <w:i/>
+                <w:iCs/>
+                <w:color w:val="000000"/>
+                <w:sz w:val="28"/>
+                <w:szCs w:val="28"/>
+                <w:lang w:val="en-US"/>
+              </w:rPr>
+            </m:ctrlPr>
+          </m:e>
+        </m:d>
+        <m:r>
+          <m:rPr/>
+          <w:rPr>
+            <w:rFonts w:ascii="Cambria Math" w:hAnsi="Cambria Math"/>
+            <w:color w:val="000000"/>
+            <w:sz w:val="28"/>
+            <w:szCs w:val="28"/>
+            <w:lang w:val="en-US"/>
+          </w:rPr>
+          <m:t>=</m:t>
+        </m:r>
+        <m:f>
+          <m:fPr>
+            <m:type m:val="lin"/>
+            <m:ctrlPr>
+              <w:rPr>
+                <w:rFonts w:ascii="Cambria Math" w:hAnsi="Cambria Math"/>
+                <w:i/>
+                <w:iCs/>
+                <w:color w:val="000000"/>
+                <w:sz w:val="28"/>
+                <w:szCs w:val="28"/>
+                <w:lang w:val="en-US"/>
+              </w:rPr>
+            </m:ctrlPr>
+          </m:fPr>
+          <m:num>
+            <m:sSub>
+              <m:sSubPr>
+                <m:ctrlPr>
+                  <w:rPr>
+                    <w:rFonts w:ascii="Cambria Math" w:hAnsi="Cambria Math"/>
+                    <w:i/>
+                    <w:iCs/>
+                    <w:color w:val="000000"/>
+                    <w:sz w:val="28"/>
+                    <w:szCs w:val="28"/>
+                    <w:lang w:val="en-US"/>
+                  </w:rPr>
+                </m:ctrlPr>
+              </m:sSubPr>
+              <m:e>
+                <m:r>
+                  <m:rPr/>
+                  <w:rPr>
+                    <w:rFonts w:ascii="Cambria Math" w:hAnsi="Cambria Math"/>
+                    <w:color w:val="000000"/>
+                    <w:sz w:val="28"/>
+                    <w:szCs w:val="28"/>
+                    <w:lang w:val="en-US"/>
+                  </w:rPr>
+                  <m:t>T</m:t>
+                </m:r>
+                <m:ctrlPr>
+                  <w:rPr>
+                    <w:rFonts w:ascii="Cambria Math" w:hAnsi="Cambria Math"/>
+                    <w:i/>
+                    <w:iCs/>
+                    <w:color w:val="000000"/>
+                    <w:sz w:val="28"/>
+                    <w:szCs w:val="28"/>
+                    <w:lang w:val="en-US"/>
+                  </w:rPr>
+                </m:ctrlPr>
+              </m:e>
+              <m:sub>
+                <m:r>
+                  <m:rPr/>
+                  <w:rPr>
+                    <w:rFonts w:ascii="Cambria Math" w:hAnsi="Cambria Math"/>
+                    <w:color w:val="000000"/>
+                    <w:sz w:val="28"/>
+                    <w:szCs w:val="28"/>
+                    <w:lang w:val="en-US"/>
+                  </w:rPr>
+                  <m:t>1</m:t>
+                </m:r>
+                <m:ctrlPr>
+                  <w:rPr>
+                    <w:rFonts w:ascii="Cambria Math" w:hAnsi="Cambria Math"/>
+                    <w:i/>
+                    <w:iCs/>
+                    <w:color w:val="000000"/>
+                    <w:sz w:val="28"/>
+                    <w:szCs w:val="28"/>
+                    <w:lang w:val="en-US"/>
+                  </w:rPr>
+                </m:ctrlPr>
+              </m:sub>
+            </m:sSub>
+            <m:r>
+              <m:rPr/>
+              <w:rPr>
+                <w:rFonts w:ascii="Cambria Math" w:hAnsi="Cambria Math"/>
+                <w:color w:val="000000"/>
+                <w:sz w:val="28"/>
+                <w:szCs w:val="28"/>
+                <w:lang w:val="en-US"/>
+              </w:rPr>
+              <m:t>(n)</m:t>
+            </m:r>
+            <m:ctrlPr>
+              <w:rPr>
+                <w:rFonts w:ascii="Cambria Math" w:hAnsi="Cambria Math"/>
+                <w:i/>
+                <w:iCs/>
+                <w:color w:val="000000"/>
+                <w:sz w:val="28"/>
+                <w:szCs w:val="28"/>
+                <w:lang w:val="en-US"/>
+              </w:rPr>
+            </m:ctrlPr>
+          </m:num>
+          <m:den>
+            <m:d>
+              <m:dPr>
+                <m:ctrlPr>
+                  <w:rPr>
+                    <w:rFonts w:ascii="Cambria Math" w:hAnsi="Cambria Math"/>
+                    <w:i/>
+                    <w:iCs/>
+                    <w:color w:val="000000"/>
+                    <w:sz w:val="28"/>
+                    <w:szCs w:val="28"/>
+                    <w:lang w:val="en-US"/>
+                  </w:rPr>
+                </m:ctrlPr>
+              </m:dPr>
+              <m:e>
+                <m:sSub>
+                  <m:sSubPr>
+                    <m:ctrlPr>
+                      <w:rPr>
+                        <w:rFonts w:ascii="Cambria Math" w:hAnsi="Cambria Math"/>
+                        <w:i/>
+                        <w:iCs/>
+                        <w:color w:val="000000"/>
+                        <w:sz w:val="28"/>
+                        <w:szCs w:val="28"/>
+                        <w:lang w:val="en-US"/>
+                      </w:rPr>
+                    </m:ctrlPr>
+                  </m:sSubPr>
+                  <m:e>
+                    <m:r>
+                      <m:rPr/>
+                      <w:rPr>
+                        <w:rFonts w:ascii="Cambria Math" w:hAnsi="Cambria Math"/>
+                        <w:color w:val="000000"/>
+                        <w:sz w:val="28"/>
+                        <w:szCs w:val="28"/>
+                        <w:lang w:val="en-US"/>
+                      </w:rPr>
+                      <m:t>p∙T</m:t>
+                    </m:r>
+                    <m:ctrlPr>
+                      <w:rPr>
+                        <w:rFonts w:ascii="Cambria Math" w:hAnsi="Cambria Math"/>
+                        <w:i/>
+                        <w:iCs/>
+                        <w:color w:val="000000"/>
+                        <w:sz w:val="28"/>
+                        <w:szCs w:val="28"/>
+                        <w:lang w:val="en-US"/>
+                      </w:rPr>
+                    </m:ctrlPr>
+                  </m:e>
+                  <m:sub>
+                    <m:r>
+                      <m:rPr/>
+                      <w:rPr>
+                        <w:rFonts w:ascii="Cambria Math" w:hAnsi="Cambria Math"/>
+                        <w:color w:val="000000"/>
+                        <w:sz w:val="28"/>
+                        <w:szCs w:val="28"/>
+                        <w:lang w:val="en-US"/>
+                      </w:rPr>
+                      <m:t>p</m:t>
+                    </m:r>
+                    <m:ctrlPr>
+                      <w:rPr>
+                        <w:rFonts w:ascii="Cambria Math" w:hAnsi="Cambria Math"/>
+                        <w:i/>
+                        <w:iCs/>
+                        <w:color w:val="000000"/>
+                        <w:sz w:val="28"/>
+                        <w:szCs w:val="28"/>
+                        <w:lang w:val="en-US"/>
+                      </w:rPr>
+                    </m:ctrlPr>
+                  </m:sub>
+                </m:sSub>
+                <m:r>
+                  <m:rPr/>
+                  <w:rPr>
+                    <w:rFonts w:ascii="Cambria Math" w:hAnsi="Cambria Math"/>
+                    <w:color w:val="000000"/>
+                    <w:sz w:val="28"/>
+                    <w:szCs w:val="28"/>
+                    <w:lang w:val="en-US"/>
+                  </w:rPr>
+                  <m:t>(n)</m:t>
+                </m:r>
+                <m:ctrlPr>
+                  <w:rPr>
+                    <w:rFonts w:ascii="Cambria Math" w:hAnsi="Cambria Math"/>
+                    <w:i/>
+                    <w:iCs/>
+                    <w:color w:val="000000"/>
+                    <w:sz w:val="28"/>
+                    <w:szCs w:val="28"/>
+                    <w:lang w:val="en-US"/>
+                  </w:rPr>
+                </m:ctrlPr>
+              </m:e>
+            </m:d>
+            <m:ctrlPr>
+              <w:rPr>
+                <w:rFonts w:ascii="Cambria Math" w:hAnsi="Cambria Math"/>
+                <w:i/>
+                <w:iCs/>
+                <w:color w:val="000000"/>
+                <w:sz w:val="28"/>
+                <w:szCs w:val="28"/>
+                <w:lang w:val="en-US"/>
+              </w:rPr>
+            </m:ctrlPr>
+          </m:den>
+        </m:f>
+      </m:oMath>
+      <w:r>
+        <w:rPr>
+          <w:rFonts w:hint="default" w:hAnsi="Cambria Math"/>
+          <w:i w:val="0"/>
+          <w:iCs/>
+          <w:color w:val="000000"/>
+          <w:sz w:val="28"/>
+          <w:szCs w:val="28"/>
+          <w:lang w:val="en-US"/>
+        </w:rPr>
+        <w:t xml:space="preserve">, </w:t>
+      </w:r>
+      <m:oMath>
+        <m:sSub>
+          <m:sSubPr>
+            <m:ctrlPr>
+              <w:rPr>
+                <w:rFonts w:ascii="Cambria Math" w:hAnsi="Cambria Math"/>
+                <w:i/>
+                <w:iCs/>
+                <w:color w:val="000000"/>
+                <w:sz w:val="28"/>
+                <w:szCs w:val="28"/>
+                <w:lang w:val="en-US"/>
+              </w:rPr>
+            </m:ctrlPr>
+          </m:sSubPr>
+          <m:e>
+            <m:r>
+              <m:rPr/>
+              <w:rPr>
+                <w:rFonts w:ascii="Cambria Math" w:hAnsi="Cambria Math"/>
+                <w:color w:val="000000"/>
+                <w:sz w:val="28"/>
+                <w:szCs w:val="28"/>
+              </w:rPr>
+              <m:t>С</m:t>
+            </m:r>
+            <m:ctrlPr>
+              <w:rPr>
+                <w:rFonts w:ascii="Cambria Math" w:hAnsi="Cambria Math"/>
+                <w:i/>
+                <w:iCs/>
+                <w:color w:val="000000"/>
+                <w:sz w:val="28"/>
+                <w:szCs w:val="28"/>
+                <w:lang w:val="en-US"/>
+              </w:rPr>
+            </m:ctrlPr>
+          </m:e>
+          <m:sub>
+            <m:r>
+              <m:rPr/>
+              <w:rPr>
+                <w:rFonts w:ascii="Cambria Math" w:hAnsi="Cambria Math"/>
+                <w:color w:val="000000"/>
+                <w:sz w:val="28"/>
+                <w:szCs w:val="28"/>
+                <w:lang w:val="en-US"/>
+              </w:rPr>
+              <m:t>p</m:t>
+            </m:r>
+            <m:ctrlPr>
+              <w:rPr>
+                <w:rFonts w:ascii="Cambria Math" w:hAnsi="Cambria Math"/>
+                <w:i/>
+                <w:iCs/>
+                <w:color w:val="000000"/>
+                <w:sz w:val="28"/>
+                <w:szCs w:val="28"/>
+                <w:lang w:val="en-US"/>
+              </w:rPr>
+            </m:ctrlPr>
+          </m:sub>
+        </m:sSub>
+        <m:r>
+          <m:rPr/>
+          <w:rPr>
+            <w:rFonts w:ascii="Cambria Math" w:hAnsi="Cambria Math"/>
+            <w:color w:val="000000"/>
+            <w:sz w:val="28"/>
+            <w:szCs w:val="28"/>
+            <w:lang w:val="en-US"/>
+          </w:rPr>
+          <m:t>=p</m:t>
+        </m:r>
+        <m:sSub>
+          <m:sSubPr>
+            <m:ctrlPr>
+              <w:rPr>
+                <w:rFonts w:ascii="Cambria Math" w:hAnsi="Cambria Math"/>
+                <w:i/>
+                <w:iCs/>
+                <w:color w:val="000000"/>
+                <w:sz w:val="28"/>
+                <w:szCs w:val="28"/>
+                <w:lang w:val="en-US"/>
+              </w:rPr>
+            </m:ctrlPr>
+          </m:sSubPr>
+          <m:e>
+            <m:r>
+              <m:rPr/>
+              <w:rPr>
+                <w:rFonts w:ascii="Cambria Math" w:hAnsi="Cambria Math"/>
+                <w:color w:val="000000"/>
+                <w:sz w:val="28"/>
+                <w:szCs w:val="28"/>
+                <w:lang w:val="en-US"/>
+              </w:rPr>
+              <m:t>T</m:t>
+            </m:r>
+            <m:ctrlPr>
+              <w:rPr>
+                <w:rFonts w:ascii="Cambria Math" w:hAnsi="Cambria Math"/>
+                <w:i/>
+                <w:iCs/>
+                <w:color w:val="000000"/>
+                <w:sz w:val="28"/>
+                <w:szCs w:val="28"/>
+                <w:lang w:val="en-US"/>
+              </w:rPr>
+            </m:ctrlPr>
+          </m:e>
+          <m:sub>
+            <m:r>
+              <m:rPr/>
+              <w:rPr>
+                <w:rFonts w:ascii="Cambria Math" w:hAnsi="Cambria Math"/>
+                <w:color w:val="000000"/>
+                <w:sz w:val="28"/>
+                <w:szCs w:val="28"/>
+                <w:lang w:val="en-US"/>
+              </w:rPr>
+              <m:t>p</m:t>
+            </m:r>
+            <m:ctrlPr>
+              <w:rPr>
+                <w:rFonts w:ascii="Cambria Math" w:hAnsi="Cambria Math"/>
+                <w:i/>
+                <w:iCs/>
+                <w:color w:val="000000"/>
+                <w:sz w:val="28"/>
+                <w:szCs w:val="28"/>
+                <w:lang w:val="en-US"/>
+              </w:rPr>
+            </m:ctrlPr>
+          </m:sub>
+        </m:sSub>
+      </m:oMath>
     </w:p>
     <w:p>
       <w:pPr>
@@ -2934,9 +3767,9 @@
       <w:r>
         <w:drawing>
           <wp:inline distT="0" distB="0" distL="114300" distR="114300">
-            <wp:extent cx="5454015" cy="4679950"/>
-            <wp:effectExtent l="0" t="0" r="1905" b="13970"/>
-            <wp:docPr id="32" name="Picture 19"/>
+            <wp:extent cx="5273040" cy="3406140"/>
+            <wp:effectExtent l="0" t="0" r="0" b="7620"/>
+            <wp:docPr id="3" name="Picture 1"/>
             <wp:cNvGraphicFramePr>
               <a:graphicFrameLocks xmlns:a="http://schemas.openxmlformats.org/drawingml/2006/main" noChangeAspect="1"/>
             </wp:cNvGraphicFramePr>
@@ -2944,7 +3777,7 @@
               <a:graphicData uri="http://schemas.openxmlformats.org/drawingml/2006/picture">
                 <pic:pic xmlns:pic="http://schemas.openxmlformats.org/drawingml/2006/picture">
                   <pic:nvPicPr>
-                    <pic:cNvPr id="32" name="Picture 19"/>
+                    <pic:cNvPr id="3" name="Picture 1"/>
                     <pic:cNvPicPr>
                       <a:picLocks noChangeAspect="1"/>
                     </pic:cNvPicPr>
@@ -2958,7 +3791,7 @@
                   <pic:spPr>
                     <a:xfrm>
                       <a:off x="0" y="0"/>
-                      <a:ext cx="5454015" cy="4679950"/>
+                      <a:ext cx="5273040" cy="3406140"/>
                     </a:xfrm>
                     <a:prstGeom prst="rect">
                       <a:avLst/>
@@ -2997,7 +3830,7 @@
           <w:rFonts w:hint="default"/>
           <w:lang w:val="uk-UA"/>
         </w:rPr>
-        <w:t xml:space="preserve"> 9 – Клас </w:t>
+        <w:t xml:space="preserve"> 9 – Метод </w:t>
       </w:r>
       <w:r>
         <w:rPr>
@@ -3006,13 +3839,18 @@
         </w:rPr>
         <w:t>Main</w:t>
       </w:r>
-      <w:r>
+    </w:p>
+    <w:p>
+      <w:pPr>
+        <w:pStyle w:val="7"/>
+        <w:bidi w:val="0"/>
+        <w:ind w:left="0" w:leftChars="0" w:firstLine="0" w:firstLineChars="0"/>
+        <w:jc w:val="center"/>
         <w:rPr>
           <w:rFonts w:hint="default"/>
           <w:lang w:val="en-US"/>
         </w:rPr>
-        <w:br w:type="page"/>
-      </w:r>
+      </w:pPr>
     </w:p>
     <w:p>
       <w:pPr>
@@ -3049,21 +3887,22 @@
           <w:rFonts w:hint="default"/>
           <w:lang w:val="uk-UA"/>
         </w:rPr>
-        <w:t>Так як задача з банком і транзакціями містить дуже багато обчислень</w:t>
-      </w:r>
-      <w:r>
-        <w:rPr>
-          <w:rFonts w:hint="default"/>
-          <w:lang w:val="en-US"/>
-        </w:rPr>
-        <w:t xml:space="preserve"> </w:t>
-      </w:r>
-      <w:r>
-        <w:rPr>
-          <w:rFonts w:hint="default"/>
-          <w:lang w:val="uk-UA"/>
-        </w:rPr>
-        <w:t>і нескінченний цикл обробки акаунтів, то при низьких параметрах оброблятися будуть лише деякі потоки. Збільшення параметрів черги та пулу потоків або ж зменшення кількості створених потоків (акаунтів) покращують результат.</w:t>
+        <w:t>Наша задача є достатньо простою, не містить багато обчислень та має імітацію затримки, а також швидкість ядра процесора дозволяє обчислювати такі завдання з високою швидкістю. Тому результати експерименту показують низькі параметри ефективності. Результати експерименту з різними параметрами:</w:t>
+      </w:r>
+    </w:p>
+    <w:p>
+      <w:pPr>
+        <w:rPr>
+          <w:rFonts w:hint="default"/>
+          <w:lang w:val="uk-UA"/>
+        </w:rPr>
+      </w:pPr>
+      <w:r>
+        <w:rPr>
+          <w:rFonts w:hint="default"/>
+          <w:lang w:val="uk-UA"/>
+        </w:rPr>
+        <w:br w:type="page"/>
       </w:r>
     </w:p>
     <w:p>
@@ -3074,16 +3913,20 @@
       <w:r>
         <w:drawing>
           <wp:inline distT="0" distB="0" distL="114300" distR="114300">
-            <wp:extent cx="2520315" cy="1259840"/>
-            <wp:effectExtent l="0" t="0" r="9525" b="5080"/>
-            <wp:docPr id="26" name="Picture 13"/>
-            <wp:cNvGraphicFramePr/>
+            <wp:extent cx="4564380" cy="1874520"/>
+            <wp:effectExtent l="0" t="0" r="7620" b="0"/>
+            <wp:docPr id="10" name="Picture 3"/>
+            <wp:cNvGraphicFramePr>
+              <a:graphicFrameLocks xmlns:a="http://schemas.openxmlformats.org/drawingml/2006/main" noChangeAspect="1"/>
+            </wp:cNvGraphicFramePr>
             <a:graphic xmlns:a="http://schemas.openxmlformats.org/drawingml/2006/main">
               <a:graphicData uri="http://schemas.openxmlformats.org/drawingml/2006/picture">
                 <pic:pic xmlns:pic="http://schemas.openxmlformats.org/drawingml/2006/picture">
                   <pic:nvPicPr>
-                    <pic:cNvPr id="26" name="Picture 13"/>
-                    <pic:cNvPicPr/>
+                    <pic:cNvPr id="10" name="Picture 3"/>
+                    <pic:cNvPicPr>
+                      <a:picLocks noChangeAspect="1"/>
+                    </pic:cNvPicPr>
                   </pic:nvPicPr>
                   <pic:blipFill>
                     <a:blip r:embed="rId18"/>
@@ -3094,7 +3937,7 @@
                   <pic:spPr>
                     <a:xfrm>
                       <a:off x="0" y="0"/>
-                      <a:ext cx="2520315" cy="1259840"/>
+                      <a:ext cx="4564380" cy="1874520"/>
                     </a:xfrm>
                     <a:prstGeom prst="rect">
                       <a:avLst/>
@@ -3110,19 +3953,50 @@
           </wp:inline>
         </w:drawing>
       </w:r>
+    </w:p>
+    <w:p>
+      <w:pPr>
+        <w:pStyle w:val="10"/>
+        <w:bidi w:val="0"/>
+        <w:rPr>
+          <w:rFonts w:hint="default"/>
+          <w:lang w:val="uk-UA"/>
+        </w:rPr>
+      </w:pPr>
+      <w:r>
+        <w:rPr>
+          <w:rFonts w:hint="default"/>
+          <w:lang w:val="uk-UA"/>
+        </w:rPr>
+        <w:t>Рисунок 10 – Експеримент 1000 завдань 4 потоки</w:t>
+      </w:r>
+    </w:p>
+    <w:p>
+      <w:pPr>
+        <w:pStyle w:val="9"/>
+        <w:bidi w:val="0"/>
+        <w:rPr>
+          <w:rFonts w:hint="default"/>
+          <w:lang w:val="en-US"/>
+        </w:rPr>
+      </w:pPr>
       <w:r>
         <w:drawing>
           <wp:inline distT="0" distB="0" distL="114300" distR="114300">
-            <wp:extent cx="2520315" cy="1259840"/>
-            <wp:effectExtent l="0" t="0" r="9525" b="5080"/>
-            <wp:docPr id="29" name="Picture 16"/>
-            <wp:cNvGraphicFramePr/>
+            <wp:extent cx="4587240" cy="1874520"/>
+            <wp:effectExtent l="0" t="0" r="0" b="0"/>
+            <wp:docPr id="11" name="Picture 4"/>
+            <wp:cNvGraphicFramePr>
+              <a:graphicFrameLocks xmlns:a="http://schemas.openxmlformats.org/drawingml/2006/main" noChangeAspect="1"/>
+            </wp:cNvGraphicFramePr>
             <a:graphic xmlns:a="http://schemas.openxmlformats.org/drawingml/2006/main">
               <a:graphicData uri="http://schemas.openxmlformats.org/drawingml/2006/picture">
                 <pic:pic xmlns:pic="http://schemas.openxmlformats.org/drawingml/2006/picture">
                   <pic:nvPicPr>
-                    <pic:cNvPr id="29" name="Picture 16"/>
-                    <pic:cNvPicPr/>
+                    <pic:cNvPr id="11" name="Picture 4"/>
+                    <pic:cNvPicPr>
+                      <a:picLocks noChangeAspect="1"/>
+                    </pic:cNvPicPr>
                   </pic:nvPicPr>
                   <pic:blipFill>
                     <a:blip r:embed="rId19"/>
@@ -3133,7 +4007,7 @@
                   <pic:spPr>
                     <a:xfrm>
                       <a:off x="0" y="0"/>
-                      <a:ext cx="2520315" cy="1259840"/>
+                      <a:ext cx="4587240" cy="1874520"/>
                     </a:xfrm>
                     <a:prstGeom prst="rect">
                       <a:avLst/>
@@ -3149,19 +4023,78 @@
           </wp:inline>
         </w:drawing>
       </w:r>
+    </w:p>
+    <w:p>
+      <w:pPr>
+        <w:pStyle w:val="10"/>
+        <w:bidi w:val="0"/>
+        <w:rPr>
+          <w:rFonts w:hint="default"/>
+          <w:lang w:val="uk-UA"/>
+        </w:rPr>
+      </w:pPr>
+      <w:r>
+        <w:rPr>
+          <w:rFonts w:hint="default"/>
+          <w:lang w:val="uk-UA"/>
+        </w:rPr>
+        <w:t xml:space="preserve">Рисунок 11 – Експеримент </w:t>
+      </w:r>
+      <w:r>
+        <w:rPr>
+          <w:rFonts w:hint="default"/>
+          <w:lang w:val="en-US"/>
+        </w:rPr>
+        <w:t>10</w:t>
+      </w:r>
+      <w:r>
+        <w:rPr>
+          <w:rFonts w:hint="default"/>
+          <w:lang w:val="uk-UA"/>
+        </w:rPr>
+        <w:t xml:space="preserve">00 завдань </w:t>
+      </w:r>
+      <w:r>
+        <w:rPr>
+          <w:rFonts w:hint="default"/>
+          <w:lang w:val="en-US"/>
+        </w:rPr>
+        <w:t>8</w:t>
+      </w:r>
+      <w:r>
+        <w:rPr>
+          <w:rFonts w:hint="default"/>
+          <w:lang w:val="uk-UA"/>
+        </w:rPr>
+        <w:t xml:space="preserve"> потоки</w:t>
+      </w:r>
+    </w:p>
+    <w:p>
+      <w:pPr>
+        <w:pStyle w:val="9"/>
+        <w:bidi w:val="0"/>
+        <w:rPr>
+          <w:rFonts w:hint="default"/>
+          <w:lang w:val="uk-UA"/>
+        </w:rPr>
+      </w:pPr>
       <w:r>
         <w:drawing>
           <wp:inline distT="0" distB="0" distL="114300" distR="114300">
-            <wp:extent cx="2520315" cy="1259840"/>
-            <wp:effectExtent l="0" t="0" r="9525" b="5080"/>
-            <wp:docPr id="27" name="Picture 14"/>
-            <wp:cNvGraphicFramePr/>
+            <wp:extent cx="4541520" cy="1897380"/>
+            <wp:effectExtent l="0" t="0" r="0" b="7620"/>
+            <wp:docPr id="12" name="Picture 5"/>
+            <wp:cNvGraphicFramePr>
+              <a:graphicFrameLocks xmlns:a="http://schemas.openxmlformats.org/drawingml/2006/main" noChangeAspect="1"/>
+            </wp:cNvGraphicFramePr>
             <a:graphic xmlns:a="http://schemas.openxmlformats.org/drawingml/2006/main">
               <a:graphicData uri="http://schemas.openxmlformats.org/drawingml/2006/picture">
                 <pic:pic xmlns:pic="http://schemas.openxmlformats.org/drawingml/2006/picture">
                   <pic:nvPicPr>
-                    <pic:cNvPr id="27" name="Picture 14"/>
-                    <pic:cNvPicPr/>
+                    <pic:cNvPr id="12" name="Picture 5"/>
+                    <pic:cNvPicPr>
+                      <a:picLocks noChangeAspect="1"/>
+                    </pic:cNvPicPr>
                   </pic:nvPicPr>
                   <pic:blipFill>
                     <a:blip r:embed="rId20"/>
@@ -3172,7 +4105,7 @@
                   <pic:spPr>
                     <a:xfrm>
                       <a:off x="0" y="0"/>
-                      <a:ext cx="2520315" cy="1259840"/>
+                      <a:ext cx="4541520" cy="1897380"/>
                     </a:xfrm>
                     <a:prstGeom prst="rect">
                       <a:avLst/>
@@ -3188,22 +4121,67 @@
           </wp:inline>
         </w:drawing>
       </w:r>
+    </w:p>
+    <w:p>
+      <w:pPr>
+        <w:pStyle w:val="10"/>
+        <w:bidi w:val="0"/>
+        <w:rPr>
+          <w:rFonts w:hint="default"/>
+          <w:lang w:val="uk-UA"/>
+        </w:rPr>
+      </w:pPr>
+      <w:r>
+        <w:rPr>
+          <w:rFonts w:hint="default"/>
+          <w:lang w:val="uk-UA"/>
+        </w:rPr>
+        <w:t xml:space="preserve">Рисунок 12 – Експеримент 1000 завдань </w:t>
+      </w:r>
+      <w:r>
+        <w:rPr>
+          <w:rFonts w:hint="default"/>
+          <w:lang w:val="en-US"/>
+        </w:rPr>
+        <w:t>12</w:t>
+      </w:r>
+      <w:r>
+        <w:rPr>
+          <w:rFonts w:hint="default"/>
+          <w:lang w:val="uk-UA"/>
+        </w:rPr>
+        <w:t xml:space="preserve"> потоки</w:t>
+      </w:r>
+    </w:p>
+    <w:p>
+      <w:pPr>
+        <w:pStyle w:val="9"/>
+        <w:bidi w:val="0"/>
+        <w:rPr>
+          <w:rFonts w:hint="default"/>
+          <w:lang w:val="uk-UA"/>
+        </w:rPr>
+      </w:pPr>
       <w:r>
         <w:drawing>
           <wp:inline distT="0" distB="0" distL="114300" distR="114300">
-            <wp:extent cx="2520315" cy="1259840"/>
-            <wp:effectExtent l="0" t="0" r="9525" b="5080"/>
-            <wp:docPr id="28" name="Picture 15"/>
-            <wp:cNvGraphicFramePr/>
+            <wp:extent cx="4663440" cy="1912620"/>
+            <wp:effectExtent l="0" t="0" r="0" b="7620"/>
+            <wp:docPr id="13" name="Picture 6"/>
+            <wp:cNvGraphicFramePr>
+              <a:graphicFrameLocks xmlns:a="http://schemas.openxmlformats.org/drawingml/2006/main" noChangeAspect="1"/>
+            </wp:cNvGraphicFramePr>
             <a:graphic xmlns:a="http://schemas.openxmlformats.org/drawingml/2006/main">
               <a:graphicData uri="http://schemas.openxmlformats.org/drawingml/2006/picture">
                 <pic:pic xmlns:pic="http://schemas.openxmlformats.org/drawingml/2006/picture">
                   <pic:nvPicPr>
-                    <pic:cNvPr id="28" name="Picture 15"/>
-                    <pic:cNvPicPr/>
+                    <pic:cNvPr id="13" name="Picture 6"/>
+                    <pic:cNvPicPr>
+                      <a:picLocks noChangeAspect="1"/>
+                    </pic:cNvPicPr>
                   </pic:nvPicPr>
                   <pic:blipFill>
-                    <a:blip r:embed="rId19"/>
+                    <a:blip r:embed="rId21"/>
                     <a:stretch>
                       <a:fillRect/>
                     </a:stretch>
@@ -3211,7 +4189,7 @@
                   <pic:spPr>
                     <a:xfrm>
                       <a:off x="0" y="0"/>
-                      <a:ext cx="2520315" cy="1259840"/>
+                      <a:ext cx="4663440" cy="1912620"/>
                     </a:xfrm>
                     <a:prstGeom prst="rect">
                       <a:avLst/>
@@ -3234,51 +4212,50 @@
         <w:bidi w:val="0"/>
         <w:rPr>
           <w:rFonts w:hint="default"/>
-          <w:lang w:val="uk-UA"/>
-        </w:rPr>
-      </w:pPr>
-      <w:r>
-        <w:rPr>
-          <w:rFonts w:hint="default"/>
-          <w:lang w:val="uk-UA"/>
-        </w:rPr>
-        <w:t>Рисунок 10 – Результат роботи алгоритму оцінки показників ефективності</w:t>
-      </w:r>
-    </w:p>
-    <w:p>
-      <w:pPr>
-        <w:pStyle w:val="7"/>
-        <w:bidi w:val="0"/>
-        <w:rPr>
-          <w:rFonts w:hint="default"/>
-          <w:lang w:val="uk-UA"/>
-        </w:rPr>
-      </w:pPr>
-    </w:p>
-    <w:p>
-      <w:pPr>
-        <w:pStyle w:val="7"/>
-        <w:bidi w:val="0"/>
-        <w:rPr>
-          <w:rFonts w:hint="default"/>
-          <w:lang w:val="uk-UA"/>
-        </w:rPr>
-      </w:pPr>
-      <w:r>
-        <w:rPr>
-          <w:rFonts w:hint="default"/>
-          <w:lang w:val="uk-UA"/>
-        </w:rPr>
-        <w:t>Якщо таки добавити імітацію невеликої затримки, то результат ідеальний навіть з найменшими параметрами величини черги та потоків</w:t>
-      </w:r>
-      <w:bookmarkStart w:id="0" w:name="_GoBack"/>
-      <w:bookmarkEnd w:id="0"/>
-      <w:r>
-        <w:rPr>
-          <w:rFonts w:hint="default"/>
-          <w:lang w:val="uk-UA"/>
-        </w:rPr>
-        <w:t>.</w:t>
+          <w:lang w:val="en-US"/>
+        </w:rPr>
+      </w:pPr>
+      <w:r>
+        <w:rPr>
+          <w:rFonts w:hint="default"/>
+          <w:lang w:val="uk-UA"/>
+        </w:rPr>
+        <w:t xml:space="preserve">Рисунок 13 – Експеримент </w:t>
+      </w:r>
+      <w:r>
+        <w:rPr>
+          <w:rFonts w:hint="default"/>
+          <w:lang w:val="en-US"/>
+        </w:rPr>
+        <w:t>5</w:t>
+      </w:r>
+      <w:r>
+        <w:rPr>
+          <w:rFonts w:hint="default"/>
+          <w:lang w:val="uk-UA"/>
+        </w:rPr>
+        <w:t xml:space="preserve">000 завдань </w:t>
+      </w:r>
+      <w:r>
+        <w:rPr>
+          <w:rFonts w:hint="default"/>
+          <w:lang w:val="en-US"/>
+        </w:rPr>
+        <w:t>4</w:t>
+      </w:r>
+      <w:r>
+        <w:rPr>
+          <w:rFonts w:hint="default"/>
+          <w:lang w:val="uk-UA"/>
+        </w:rPr>
+        <w:t xml:space="preserve"> поток</w:t>
+      </w:r>
+      <w:r>
+        <w:rPr>
+          <w:rFonts w:hint="default"/>
+          <w:lang w:val="en-US"/>
+        </w:rPr>
+        <w:t>b</w:t>
       </w:r>
     </w:p>
     <w:p>
@@ -3287,25 +4264,29 @@
         <w:bidi w:val="0"/>
         <w:rPr>
           <w:rFonts w:hint="default"/>
-          <w:lang w:val="en-US"/>
+          <w:lang w:val="uk-UA"/>
         </w:rPr>
       </w:pPr>
       <w:r>
         <w:drawing>
           <wp:inline distT="0" distB="0" distL="114300" distR="114300">
-            <wp:extent cx="3131820" cy="1332230"/>
-            <wp:effectExtent l="0" t="0" r="7620" b="8890"/>
-            <wp:docPr id="30" name="Picture 17"/>
-            <wp:cNvGraphicFramePr/>
+            <wp:extent cx="4632960" cy="1912620"/>
+            <wp:effectExtent l="0" t="0" r="0" b="7620"/>
+            <wp:docPr id="21" name="Picture 8"/>
+            <wp:cNvGraphicFramePr>
+              <a:graphicFrameLocks xmlns:a="http://schemas.openxmlformats.org/drawingml/2006/main" noChangeAspect="1"/>
+            </wp:cNvGraphicFramePr>
             <a:graphic xmlns:a="http://schemas.openxmlformats.org/drawingml/2006/main">
               <a:graphicData uri="http://schemas.openxmlformats.org/drawingml/2006/picture">
                 <pic:pic xmlns:pic="http://schemas.openxmlformats.org/drawingml/2006/picture">
                   <pic:nvPicPr>
-                    <pic:cNvPr id="30" name="Picture 17"/>
-                    <pic:cNvPicPr/>
+                    <pic:cNvPr id="21" name="Picture 8"/>
+                    <pic:cNvPicPr>
+                      <a:picLocks noChangeAspect="1"/>
+                    </pic:cNvPicPr>
                   </pic:nvPicPr>
                   <pic:blipFill>
-                    <a:blip r:embed="rId21"/>
+                    <a:blip r:embed="rId22"/>
                     <a:stretch>
                       <a:fillRect/>
                     </a:stretch>
@@ -3313,7 +4294,7 @@
                   <pic:spPr>
                     <a:xfrm>
                       <a:off x="0" y="0"/>
-                      <a:ext cx="3131820" cy="1332230"/>
+                      <a:ext cx="4632960" cy="1912620"/>
                     </a:xfrm>
                     <a:prstGeom prst="rect">
                       <a:avLst/>
@@ -3344,21 +4325,387 @@
           <w:rFonts w:hint="default"/>
           <w:lang w:val="uk-UA"/>
         </w:rPr>
-        <w:t>Рисунок 11 – Результат роботи алгоритму</w:t>
+        <w:t>Рисунок 14 – Експеримент 5000 завдань 8 потоків</w:t>
+      </w:r>
+    </w:p>
+    <w:p>
+      <w:pPr>
+        <w:pStyle w:val="9"/>
+        <w:bidi w:val="0"/>
+      </w:pPr>
+      <w:r>
+        <w:drawing>
+          <wp:inline distT="0" distB="0" distL="114300" distR="114300">
+            <wp:extent cx="4655820" cy="1889760"/>
+            <wp:effectExtent l="0" t="0" r="7620" b="0"/>
+            <wp:docPr id="22" name="Picture 9"/>
+            <wp:cNvGraphicFramePr>
+              <a:graphicFrameLocks xmlns:a="http://schemas.openxmlformats.org/drawingml/2006/main" noChangeAspect="1"/>
+            </wp:cNvGraphicFramePr>
+            <a:graphic xmlns:a="http://schemas.openxmlformats.org/drawingml/2006/main">
+              <a:graphicData uri="http://schemas.openxmlformats.org/drawingml/2006/picture">
+                <pic:pic xmlns:pic="http://schemas.openxmlformats.org/drawingml/2006/picture">
+                  <pic:nvPicPr>
+                    <pic:cNvPr id="22" name="Picture 9"/>
+                    <pic:cNvPicPr>
+                      <a:picLocks noChangeAspect="1"/>
+                    </pic:cNvPicPr>
+                  </pic:nvPicPr>
+                  <pic:blipFill>
+                    <a:blip r:embed="rId23"/>
+                    <a:srcRect l="648" r="324"/>
+                    <a:stretch>
+                      <a:fillRect/>
+                    </a:stretch>
+                  </pic:blipFill>
+                  <pic:spPr>
+                    <a:xfrm>
+                      <a:off x="0" y="0"/>
+                      <a:ext cx="4655820" cy="1889760"/>
+                    </a:xfrm>
+                    <a:prstGeom prst="rect">
+                      <a:avLst/>
+                    </a:prstGeom>
+                    <a:noFill/>
+                    <a:ln>
+                      <a:noFill/>
+                    </a:ln>
+                  </pic:spPr>
+                </pic:pic>
+              </a:graphicData>
+            </a:graphic>
+          </wp:inline>
+        </w:drawing>
+      </w:r>
+    </w:p>
+    <w:p>
+      <w:pPr>
+        <w:pStyle w:val="10"/>
+        <w:bidi w:val="0"/>
+        <w:rPr>
+          <w:rFonts w:hint="default"/>
+          <w:lang w:val="uk-UA"/>
+        </w:rPr>
+      </w:pPr>
+      <w:r>
+        <w:rPr>
+          <w:rFonts w:hint="default"/>
+          <w:lang w:val="uk-UA"/>
+        </w:rPr>
+        <w:t xml:space="preserve">Рисунок 15 – Експеримент </w:t>
       </w:r>
       <w:r>
         <w:rPr>
           <w:rFonts w:hint="default"/>
           <w:lang w:val="en-US"/>
         </w:rPr>
-        <w:t xml:space="preserve"> </w:t>
-      </w:r>
-      <w:r>
-        <w:rPr>
-          <w:rFonts w:hint="default"/>
-          <w:lang w:val="uk-UA"/>
-        </w:rPr>
-        <w:t>із затримкою</w:t>
+        <w:t>5</w:t>
+      </w:r>
+      <w:r>
+        <w:rPr>
+          <w:rFonts w:hint="default"/>
+          <w:lang w:val="uk-UA"/>
+        </w:rPr>
+        <w:t xml:space="preserve">000 завдань </w:t>
+      </w:r>
+      <w:r>
+        <w:rPr>
+          <w:rFonts w:hint="default"/>
+          <w:lang w:val="en-US"/>
+        </w:rPr>
+        <w:t>12</w:t>
+      </w:r>
+      <w:r>
+        <w:rPr>
+          <w:rFonts w:hint="default"/>
+          <w:lang w:val="uk-UA"/>
+        </w:rPr>
+        <w:t xml:space="preserve"> потоків</w:t>
+      </w:r>
+    </w:p>
+    <w:p>
+      <w:pPr>
+        <w:pStyle w:val="9"/>
+        <w:bidi w:val="0"/>
+        <w:rPr>
+          <w:rFonts w:hint="default"/>
+          <w:lang w:val="en-US"/>
+        </w:rPr>
+      </w:pPr>
+      <w:r>
+        <w:drawing>
+          <wp:inline distT="0" distB="0" distL="114300" distR="114300">
+            <wp:extent cx="4762500" cy="1889760"/>
+            <wp:effectExtent l="0" t="0" r="7620" b="0"/>
+            <wp:docPr id="23" name="Picture 10"/>
+            <wp:cNvGraphicFramePr>
+              <a:graphicFrameLocks xmlns:a="http://schemas.openxmlformats.org/drawingml/2006/main" noChangeAspect="1"/>
+            </wp:cNvGraphicFramePr>
+            <a:graphic xmlns:a="http://schemas.openxmlformats.org/drawingml/2006/main">
+              <a:graphicData uri="http://schemas.openxmlformats.org/drawingml/2006/picture">
+                <pic:pic xmlns:pic="http://schemas.openxmlformats.org/drawingml/2006/picture">
+                  <pic:nvPicPr>
+                    <pic:cNvPr id="23" name="Picture 10"/>
+                    <pic:cNvPicPr>
+                      <a:picLocks noChangeAspect="1"/>
+                    </pic:cNvPicPr>
+                  </pic:nvPicPr>
+                  <pic:blipFill>
+                    <a:blip r:embed="rId24"/>
+                    <a:stretch>
+                      <a:fillRect/>
+                    </a:stretch>
+                  </pic:blipFill>
+                  <pic:spPr>
+                    <a:xfrm>
+                      <a:off x="0" y="0"/>
+                      <a:ext cx="4762500" cy="1889760"/>
+                    </a:xfrm>
+                    <a:prstGeom prst="rect">
+                      <a:avLst/>
+                    </a:prstGeom>
+                    <a:noFill/>
+                    <a:ln>
+                      <a:noFill/>
+                    </a:ln>
+                  </pic:spPr>
+                </pic:pic>
+              </a:graphicData>
+            </a:graphic>
+          </wp:inline>
+        </w:drawing>
+      </w:r>
+    </w:p>
+    <w:p>
+      <w:pPr>
+        <w:pStyle w:val="10"/>
+        <w:bidi w:val="0"/>
+        <w:rPr>
+          <w:rFonts w:hint="default"/>
+          <w:lang w:val="uk-UA"/>
+        </w:rPr>
+      </w:pPr>
+      <w:r>
+        <w:rPr>
+          <w:rFonts w:hint="default"/>
+          <w:lang w:val="uk-UA"/>
+        </w:rPr>
+        <w:t>Рисунок 16 – Експеримент 1</w:t>
+      </w:r>
+      <w:r>
+        <w:rPr>
+          <w:rFonts w:hint="default"/>
+          <w:lang w:val="en-US"/>
+        </w:rPr>
+        <w:t>0</w:t>
+      </w:r>
+      <w:r>
+        <w:rPr>
+          <w:rFonts w:hint="default"/>
+          <w:lang w:val="uk-UA"/>
+        </w:rPr>
+        <w:t xml:space="preserve">000 завдань </w:t>
+      </w:r>
+      <w:r>
+        <w:rPr>
+          <w:rFonts w:hint="default"/>
+          <w:lang w:val="en-US"/>
+        </w:rPr>
+        <w:t>4</w:t>
+      </w:r>
+      <w:r>
+        <w:rPr>
+          <w:rFonts w:hint="default"/>
+          <w:lang w:val="uk-UA"/>
+        </w:rPr>
+        <w:t xml:space="preserve"> потоки</w:t>
+      </w:r>
+    </w:p>
+    <w:p>
+      <w:pPr>
+        <w:pStyle w:val="9"/>
+        <w:bidi w:val="0"/>
+        <w:rPr>
+          <w:rFonts w:hint="default"/>
+          <w:lang w:val="uk-UA"/>
+        </w:rPr>
+      </w:pPr>
+      <w:r>
+        <w:drawing>
+          <wp:inline distT="0" distB="0" distL="114300" distR="114300">
+            <wp:extent cx="4701540" cy="1920240"/>
+            <wp:effectExtent l="0" t="0" r="7620" b="0"/>
+            <wp:docPr id="24" name="Picture 11"/>
+            <wp:cNvGraphicFramePr>
+              <a:graphicFrameLocks xmlns:a="http://schemas.openxmlformats.org/drawingml/2006/main" noChangeAspect="1"/>
+            </wp:cNvGraphicFramePr>
+            <a:graphic xmlns:a="http://schemas.openxmlformats.org/drawingml/2006/main">
+              <a:graphicData uri="http://schemas.openxmlformats.org/drawingml/2006/picture">
+                <pic:pic xmlns:pic="http://schemas.openxmlformats.org/drawingml/2006/picture">
+                  <pic:nvPicPr>
+                    <pic:cNvPr id="24" name="Picture 11"/>
+                    <pic:cNvPicPr>
+                      <a:picLocks noChangeAspect="1"/>
+                    </pic:cNvPicPr>
+                  </pic:nvPicPr>
+                  <pic:blipFill>
+                    <a:blip r:embed="rId25"/>
+                    <a:stretch>
+                      <a:fillRect/>
+                    </a:stretch>
+                  </pic:blipFill>
+                  <pic:spPr>
+                    <a:xfrm>
+                      <a:off x="0" y="0"/>
+                      <a:ext cx="4701540" cy="1920240"/>
+                    </a:xfrm>
+                    <a:prstGeom prst="rect">
+                      <a:avLst/>
+                    </a:prstGeom>
+                    <a:noFill/>
+                    <a:ln>
+                      <a:noFill/>
+                    </a:ln>
+                  </pic:spPr>
+                </pic:pic>
+              </a:graphicData>
+            </a:graphic>
+          </wp:inline>
+        </w:drawing>
+      </w:r>
+    </w:p>
+    <w:p>
+      <w:pPr>
+        <w:pStyle w:val="10"/>
+        <w:bidi w:val="0"/>
+        <w:rPr>
+          <w:rFonts w:hint="default"/>
+          <w:lang w:val="uk-UA"/>
+        </w:rPr>
+      </w:pPr>
+      <w:r>
+        <w:rPr>
+          <w:rFonts w:hint="default"/>
+          <w:lang w:val="uk-UA"/>
+        </w:rPr>
+        <w:t xml:space="preserve">Рисунок 17 – Експеримент </w:t>
+      </w:r>
+      <w:r>
+        <w:rPr>
+          <w:rFonts w:hint="default"/>
+          <w:lang w:val="en-US"/>
+        </w:rPr>
+        <w:t>10</w:t>
+      </w:r>
+      <w:r>
+        <w:rPr>
+          <w:rFonts w:hint="default"/>
+          <w:lang w:val="uk-UA"/>
+        </w:rPr>
+        <w:t xml:space="preserve">000 завдань </w:t>
+      </w:r>
+      <w:r>
+        <w:rPr>
+          <w:rFonts w:hint="default"/>
+          <w:lang w:val="en-US"/>
+        </w:rPr>
+        <w:t>8</w:t>
+      </w:r>
+      <w:r>
+        <w:rPr>
+          <w:rFonts w:hint="default"/>
+          <w:lang w:val="uk-UA"/>
+        </w:rPr>
+        <w:t xml:space="preserve"> потоків</w:t>
+      </w:r>
+    </w:p>
+    <w:p>
+      <w:pPr>
+        <w:pStyle w:val="9"/>
+        <w:bidi w:val="0"/>
+        <w:rPr>
+          <w:rFonts w:hint="default"/>
+          <w:lang w:val="uk-UA"/>
+        </w:rPr>
+      </w:pPr>
+      <w:r>
+        <w:drawing>
+          <wp:inline distT="0" distB="0" distL="114300" distR="114300">
+            <wp:extent cx="4724400" cy="1897380"/>
+            <wp:effectExtent l="0" t="0" r="0" b="7620"/>
+            <wp:docPr id="25" name="Picture 12"/>
+            <wp:cNvGraphicFramePr>
+              <a:graphicFrameLocks xmlns:a="http://schemas.openxmlformats.org/drawingml/2006/main" noChangeAspect="1"/>
+            </wp:cNvGraphicFramePr>
+            <a:graphic xmlns:a="http://schemas.openxmlformats.org/drawingml/2006/main">
+              <a:graphicData uri="http://schemas.openxmlformats.org/drawingml/2006/picture">
+                <pic:pic xmlns:pic="http://schemas.openxmlformats.org/drawingml/2006/picture">
+                  <pic:nvPicPr>
+                    <pic:cNvPr id="25" name="Picture 12"/>
+                    <pic:cNvPicPr>
+                      <a:picLocks noChangeAspect="1"/>
+                    </pic:cNvPicPr>
+                  </pic:nvPicPr>
+                  <pic:blipFill>
+                    <a:blip r:embed="rId26"/>
+                    <a:stretch>
+                      <a:fillRect/>
+                    </a:stretch>
+                  </pic:blipFill>
+                  <pic:spPr>
+                    <a:xfrm>
+                      <a:off x="0" y="0"/>
+                      <a:ext cx="4724400" cy="1897380"/>
+                    </a:xfrm>
+                    <a:prstGeom prst="rect">
+                      <a:avLst/>
+                    </a:prstGeom>
+                    <a:noFill/>
+                    <a:ln>
+                      <a:noFill/>
+                    </a:ln>
+                  </pic:spPr>
+                </pic:pic>
+              </a:graphicData>
+            </a:graphic>
+          </wp:inline>
+        </w:drawing>
+      </w:r>
+      <w:bookmarkStart w:id="0" w:name="_GoBack"/>
+      <w:bookmarkEnd w:id="0"/>
+    </w:p>
+    <w:p>
+      <w:pPr>
+        <w:pStyle w:val="10"/>
+        <w:bidi w:val="0"/>
+        <w:rPr>
+          <w:rFonts w:hint="default"/>
+          <w:lang w:val="uk-UA"/>
+        </w:rPr>
+      </w:pPr>
+      <w:r>
+        <w:rPr>
+          <w:rFonts w:hint="default"/>
+          <w:lang w:val="uk-UA"/>
+        </w:rPr>
+        <w:t>Рисунок 18 – Експеримент 10000 завдань 12 потоків</w:t>
+      </w:r>
+    </w:p>
+    <w:p>
+      <w:pPr>
+        <w:pStyle w:val="7"/>
+        <w:bidi w:val="0"/>
+        <w:rPr>
+          <w:rFonts w:hint="default"/>
+          <w:lang w:val="uk-UA"/>
+        </w:rPr>
+      </w:pPr>
+      <w:r>
+        <w:rPr>
+          <w:rFonts w:hint="default"/>
+          <w:lang w:val="uk-UA"/>
+        </w:rPr>
+        <w:t>Висновок: алгоритм 5 лабораторної не вигідно розпарелелювати.</w:t>
       </w:r>
     </w:p>
     <w:p>
